--- a/docs/Nhom38_HoSoBenhAn.docx
+++ b/docs/Nhom38_HoSoBenhAn.docx
@@ -15353,12 +15353,15 @@
         <w:ind w:firstLine="0"/>
       </w:pPr>
       <w:r>
+        <w:rPr>
+          <w:noProof/>
+        </w:rPr>
         <w:lastRenderedPageBreak/>
         <w:drawing>
-          <wp:inline distT="0" distB="0" distL="0" distR="0" wp14:anchorId="0381C2C9" wp14:editId="0B437EDF">
-            <wp:extent cx="5761990" cy="5339715"/>
-            <wp:effectExtent l="0" t="0" r="0" b="0"/>
-            <wp:docPr id="1101117321" name="Picture 1" descr="A screenshot of a computer&#10;&#10;AI-generated content may be incorrect."/>
+          <wp:inline distT="0" distB="0" distL="0" distR="0" wp14:anchorId="3ED58C7E" wp14:editId="33100B62">
+            <wp:extent cx="5761990" cy="5359400"/>
+            <wp:effectExtent l="38100" t="38100" r="29210" b="31750"/>
+            <wp:docPr id="889743509" name="Picture 1" descr="A screenshot of a computer&#10;&#10;AI-generated content may be incorrect."/>
             <wp:cNvGraphicFramePr>
               <a:graphicFrameLocks xmlns:a="http://schemas.openxmlformats.org/drawingml/2006/main" noChangeAspect="1"/>
             </wp:cNvGraphicFramePr>
@@ -15366,7 +15369,7 @@
               <a:graphicData uri="http://schemas.openxmlformats.org/drawingml/2006/picture">
                 <pic:pic xmlns:pic="http://schemas.openxmlformats.org/drawingml/2006/picture">
                   <pic:nvPicPr>
-                    <pic:cNvPr id="1101117321" name="Picture 1" descr="A screenshot of a computer&#10;&#10;AI-generated content may be incorrect."/>
+                    <pic:cNvPr id="889743509" name="Picture 1" descr="A screenshot of a computer&#10;&#10;AI-generated content may be incorrect."/>
                     <pic:cNvPicPr/>
                   </pic:nvPicPr>
                   <pic:blipFill>
@@ -15378,11 +15381,16 @@
                   <pic:spPr>
                     <a:xfrm>
                       <a:off x="0" y="0"/>
-                      <a:ext cx="5761990" cy="5339715"/>
+                      <a:ext cx="5761990" cy="5359400"/>
                     </a:xfrm>
                     <a:prstGeom prst="rect">
                       <a:avLst/>
                     </a:prstGeom>
+                    <a:ln w="28575">
+                      <a:solidFill>
+                        <a:schemeClr val="tx1"/>
+                      </a:solidFill>
+                    </a:ln>
                   </pic:spPr>
                 </pic:pic>
               </a:graphicData>
@@ -15418,8 +15426,185 @@
         </w:r>
       </w:fldSimple>
       <w:r>
-        <w:t>: Giao diện cho chức năng "Đăng kí khám bệnh"</w:t>
-      </w:r>
+        <w:t>: Giao diện cho chức năng "Đăng kí khám bệnh</w:t>
+      </w:r>
+      <w:r>
+        <w:t xml:space="preserve"> 1</w:t>
+      </w:r>
+      <w:r>
+        <w:t>"</w:t>
+      </w:r>
+    </w:p>
+    <w:p>
+      <w:pPr>
+        <w:pStyle w:val="Normal-Lgia"/>
+        <w:keepNext/>
+      </w:pPr>
+      <w:r>
+        <w:rPr>
+          <w:noProof/>
+        </w:rPr>
+        <w:lastRenderedPageBreak/>
+        <w:drawing>
+          <wp:inline distT="0" distB="0" distL="0" distR="0" wp14:anchorId="1435B2B5" wp14:editId="1A837499">
+            <wp:extent cx="5761990" cy="5352415"/>
+            <wp:effectExtent l="19050" t="19050" r="10160" b="19685"/>
+            <wp:docPr id="1127834881" name="Picture 1" descr="A screenshot of a computer&#10;&#10;AI-generated content may be incorrect."/>
+            <wp:cNvGraphicFramePr>
+              <a:graphicFrameLocks xmlns:a="http://schemas.openxmlformats.org/drawingml/2006/main" noChangeAspect="1"/>
+            </wp:cNvGraphicFramePr>
+            <a:graphic xmlns:a="http://schemas.openxmlformats.org/drawingml/2006/main">
+              <a:graphicData uri="http://schemas.openxmlformats.org/drawingml/2006/picture">
+                <pic:pic xmlns:pic="http://schemas.openxmlformats.org/drawingml/2006/picture">
+                  <pic:nvPicPr>
+                    <pic:cNvPr id="1127834881" name="Picture 1" descr="A screenshot of a computer&#10;&#10;AI-generated content may be incorrect."/>
+                    <pic:cNvPicPr/>
+                  </pic:nvPicPr>
+                  <pic:blipFill>
+                    <a:blip r:embed="rId29"/>
+                    <a:stretch>
+                      <a:fillRect/>
+                    </a:stretch>
+                  </pic:blipFill>
+                  <pic:spPr>
+                    <a:xfrm>
+                      <a:off x="0" y="0"/>
+                      <a:ext cx="5761990" cy="5352415"/>
+                    </a:xfrm>
+                    <a:prstGeom prst="rect">
+                      <a:avLst/>
+                    </a:prstGeom>
+                    <a:ln w="19050">
+                      <a:solidFill>
+                        <a:schemeClr val="tx1"/>
+                      </a:solidFill>
+                    </a:ln>
+                  </pic:spPr>
+                </pic:pic>
+              </a:graphicData>
+            </a:graphic>
+          </wp:inline>
+        </w:drawing>
+      </w:r>
+    </w:p>
+    <w:p>
+      <w:pPr>
+        <w:pStyle w:val="Normal-Lgia"/>
+      </w:pPr>
+      <w:r>
+        <w:t xml:space="preserve">Hình </w:t>
+      </w:r>
+      <w:fldSimple w:instr=" STYLEREF 1 \s ">
+        <w:r>
+          <w:rPr>
+            <w:noProof/>
+          </w:rPr>
+          <w:t>1</w:t>
+        </w:r>
+      </w:fldSimple>
+      <w:r>
+        <w:t>.</w:t>
+      </w:r>
+      <w:fldSimple w:instr=" SEQ Hình \* ARABIC \s 1 ">
+        <w:r>
+          <w:rPr>
+            <w:noProof/>
+          </w:rPr>
+          <w:t>9</w:t>
+        </w:r>
+      </w:fldSimple>
+      <w:r>
+        <w:t>: Giao diện cho chức năng "Đăng kí khám bệnh 2"</w:t>
+      </w:r>
+    </w:p>
+    <w:p>
+      <w:pPr>
+        <w:pStyle w:val="Normal-Lgia"/>
+      </w:pPr>
+    </w:p>
+    <w:p>
+      <w:pPr>
+        <w:pStyle w:val="Normal-Lgia"/>
+        <w:keepNext/>
+      </w:pPr>
+      <w:r>
+        <w:lastRenderedPageBreak/>
+        <w:drawing>
+          <wp:inline distT="0" distB="0" distL="0" distR="0" wp14:anchorId="0A0378F7" wp14:editId="190A91C1">
+            <wp:extent cx="5761990" cy="5231765"/>
+            <wp:effectExtent l="19050" t="19050" r="10160" b="26035"/>
+            <wp:docPr id="1210942338" name="Picture 1" descr="A screenshot of a computer&#10;&#10;AI-generated content may be incorrect."/>
+            <wp:cNvGraphicFramePr>
+              <a:graphicFrameLocks xmlns:a="http://schemas.openxmlformats.org/drawingml/2006/main" noChangeAspect="1"/>
+            </wp:cNvGraphicFramePr>
+            <a:graphic xmlns:a="http://schemas.openxmlformats.org/drawingml/2006/main">
+              <a:graphicData uri="http://schemas.openxmlformats.org/drawingml/2006/picture">
+                <pic:pic xmlns:pic="http://schemas.openxmlformats.org/drawingml/2006/picture">
+                  <pic:nvPicPr>
+                    <pic:cNvPr id="1210942338" name="Picture 1" descr="A screenshot of a computer&#10;&#10;AI-generated content may be incorrect."/>
+                    <pic:cNvPicPr/>
+                  </pic:nvPicPr>
+                  <pic:blipFill>
+                    <a:blip r:embed="rId30"/>
+                    <a:stretch>
+                      <a:fillRect/>
+                    </a:stretch>
+                  </pic:blipFill>
+                  <pic:spPr>
+                    <a:xfrm>
+                      <a:off x="0" y="0"/>
+                      <a:ext cx="5761990" cy="5231765"/>
+                    </a:xfrm>
+                    <a:prstGeom prst="rect">
+                      <a:avLst/>
+                    </a:prstGeom>
+                    <a:ln w="19050">
+                      <a:solidFill>
+                        <a:schemeClr val="tx1"/>
+                      </a:solidFill>
+                    </a:ln>
+                  </pic:spPr>
+                </pic:pic>
+              </a:graphicData>
+            </a:graphic>
+          </wp:inline>
+        </w:drawing>
+      </w:r>
+    </w:p>
+    <w:p>
+      <w:pPr>
+        <w:pStyle w:val="Normal-Lgia"/>
+      </w:pPr>
+      <w:r>
+        <w:t xml:space="preserve">Hình </w:t>
+      </w:r>
+      <w:fldSimple w:instr=" STYLEREF 1 \s ">
+        <w:r>
+          <w:rPr>
+            <w:noProof/>
+          </w:rPr>
+          <w:t>1</w:t>
+        </w:r>
+      </w:fldSimple>
+      <w:r>
+        <w:t>.</w:t>
+      </w:r>
+      <w:fldSimple w:instr=" SEQ Hình \* ARABIC \s 1 ">
+        <w:r>
+          <w:rPr>
+            <w:noProof/>
+          </w:rPr>
+          <w:t>10</w:t>
+        </w:r>
+      </w:fldSimple>
+      <w:r>
+        <w:t>: Giao diện cho chức năng "Đăng ký khám bệnh 3"</w:t>
+      </w:r>
+    </w:p>
+    <w:p>
+      <w:pPr>
+        <w:pStyle w:val="Normal-Lgia"/>
+      </w:pPr>
     </w:p>
     <w:p>
       <w:pPr>
@@ -15435,11 +15620,14 @@
         <w:ind w:firstLine="0"/>
       </w:pPr>
       <w:r>
+        <w:rPr>
+          <w:noProof/>
+        </w:rPr>
         <w:lastRenderedPageBreak/>
         <w:drawing>
-          <wp:inline distT="0" distB="0" distL="0" distR="0" wp14:anchorId="3F323A38" wp14:editId="5DF69FCB">
+          <wp:inline distT="0" distB="0" distL="0" distR="0" wp14:anchorId="3F323A38" wp14:editId="3E6F4871">
             <wp:extent cx="5761990" cy="6971030"/>
-            <wp:effectExtent l="0" t="0" r="0" b="1270"/>
+            <wp:effectExtent l="19050" t="19050" r="10160" b="20320"/>
             <wp:docPr id="1868065729" name="Picture 1" descr="A screenshot of a computer&#10;&#10;AI-generated content may be incorrect."/>
             <wp:cNvGraphicFramePr>
               <a:graphicFrameLocks xmlns:a="http://schemas.openxmlformats.org/drawingml/2006/main" noChangeAspect="1"/>
@@ -15452,7 +15640,7 @@
                     <pic:cNvPicPr/>
                   </pic:nvPicPr>
                   <pic:blipFill>
-                    <a:blip r:embed="rId29"/>
+                    <a:blip r:embed="rId31"/>
                     <a:stretch>
                       <a:fillRect/>
                     </a:stretch>
@@ -15465,6 +15653,11 @@
                     <a:prstGeom prst="rect">
                       <a:avLst/>
                     </a:prstGeom>
+                    <a:ln w="19050">
+                      <a:solidFill>
+                        <a:schemeClr val="tx1"/>
+                      </a:solidFill>
+                    </a:ln>
                   </pic:spPr>
                 </pic:pic>
               </a:graphicData>
@@ -15496,7 +15689,7 @@
           <w:rPr>
             <w:noProof/>
           </w:rPr>
-          <w:t>9</w:t>
+          <w:t>11</w:t>
         </w:r>
       </w:fldSimple>
       <w:r>
@@ -15505,18 +15698,10 @@
     </w:p>
     <w:p>
       <w:pPr>
-        <w:pStyle w:val="Heading4"/>
-      </w:pPr>
-      <w:r>
-        <w:t>Giao diện cho actor Bệnh nhân</w:t>
-      </w:r>
-    </w:p>
-    <w:p>
-      <w:pPr>
         <w:pStyle w:val="Heading5"/>
       </w:pPr>
       <w:r>
-        <w:t>Giao diện cho chức năng “Đăng ký khám bệnh”</w:t>
+        <w:t>Giao diện cho chức năng “Tra cứu hồ sơ khám bệnh”</w:t>
       </w:r>
     </w:p>
     <w:p>
@@ -15527,9 +15712,126 @@
       <w:r>
         <w:lastRenderedPageBreak/>
         <w:drawing>
-          <wp:inline distT="0" distB="0" distL="0" distR="0" wp14:anchorId="6A391AEF" wp14:editId="2FFF7368">
+          <wp:inline distT="0" distB="0" distL="0" distR="0" wp14:anchorId="7BDF4AA6" wp14:editId="68D3D394">
+            <wp:extent cx="5761990" cy="6568440"/>
+            <wp:effectExtent l="19050" t="19050" r="10160" b="22860"/>
+            <wp:docPr id="862474169" name="Picture 1" descr="A screenshot of a computer&#10;&#10;AI-generated content may be incorrect."/>
+            <wp:cNvGraphicFramePr>
+              <a:graphicFrameLocks xmlns:a="http://schemas.openxmlformats.org/drawingml/2006/main" noChangeAspect="1"/>
+            </wp:cNvGraphicFramePr>
+            <a:graphic xmlns:a="http://schemas.openxmlformats.org/drawingml/2006/main">
+              <a:graphicData uri="http://schemas.openxmlformats.org/drawingml/2006/picture">
+                <pic:pic xmlns:pic="http://schemas.openxmlformats.org/drawingml/2006/picture">
+                  <pic:nvPicPr>
+                    <pic:cNvPr id="862474169" name="Picture 1" descr="A screenshot of a computer&#10;&#10;AI-generated content may be incorrect."/>
+                    <pic:cNvPicPr/>
+                  </pic:nvPicPr>
+                  <pic:blipFill>
+                    <a:blip r:embed="rId32"/>
+                    <a:stretch>
+                      <a:fillRect/>
+                    </a:stretch>
+                  </pic:blipFill>
+                  <pic:spPr>
+                    <a:xfrm>
+                      <a:off x="0" y="0"/>
+                      <a:ext cx="5761990" cy="6568440"/>
+                    </a:xfrm>
+                    <a:prstGeom prst="rect">
+                      <a:avLst/>
+                    </a:prstGeom>
+                    <a:ln w="19050">
+                      <a:solidFill>
+                        <a:schemeClr val="tx1"/>
+                      </a:solidFill>
+                    </a:ln>
+                  </pic:spPr>
+                </pic:pic>
+              </a:graphicData>
+            </a:graphic>
+          </wp:inline>
+        </w:drawing>
+      </w:r>
+    </w:p>
+    <w:p>
+      <w:pPr>
+        <w:pStyle w:val="Normal-Lgia"/>
+      </w:pPr>
+      <w:r>
+        <w:t xml:space="preserve">Hình </w:t>
+      </w:r>
+      <w:fldSimple w:instr=" STYLEREF 1 \s ">
+        <w:r>
+          <w:rPr>
+            <w:noProof/>
+          </w:rPr>
+          <w:t>1</w:t>
+        </w:r>
+      </w:fldSimple>
+      <w:r>
+        <w:t>.</w:t>
+      </w:r>
+      <w:fldSimple w:instr=" SEQ Hình \* ARABIC \s 1 ">
+        <w:r>
+          <w:rPr>
+            <w:noProof/>
+          </w:rPr>
+          <w:t>12</w:t>
+        </w:r>
+      </w:fldSimple>
+      <w:r>
+        <w:t>: Giao diện cho chức năng "Tra cứu hồ sơ khám bệnh"</w:t>
+      </w:r>
+    </w:p>
+    <w:p>
+      <w:pPr>
+        <w:spacing w:line="240" w:lineRule="auto"/>
+        <w:ind w:firstLine="0"/>
+        <w:jc w:val="left"/>
+        <w:rPr>
+          <w:b/>
+          <w:color w:val="000000"/>
+          <w:szCs w:val="26"/>
+        </w:rPr>
+      </w:pPr>
+      <w:r>
+        <w:br w:type="page"/>
+      </w:r>
+    </w:p>
+    <w:p>
+      <w:pPr>
+        <w:pStyle w:val="Normal-Lgia"/>
+      </w:pPr>
+    </w:p>
+    <w:p>
+      <w:pPr>
+        <w:pStyle w:val="Heading4"/>
+      </w:pPr>
+      <w:r>
+        <w:t>Giao diện cho actor Bệnh nhân</w:t>
+      </w:r>
+    </w:p>
+    <w:p>
+      <w:pPr>
+        <w:pStyle w:val="Heading5"/>
+      </w:pPr>
+      <w:r>
+        <w:t>Giao diện cho chức năng “Đăng ký khám bệnh”</w:t>
+      </w:r>
+    </w:p>
+    <w:p>
+      <w:pPr>
+        <w:keepNext/>
+        <w:ind w:firstLine="0"/>
+      </w:pPr>
+      <w:r>
+        <w:rPr>
+          <w:noProof/>
+        </w:rPr>
+        <w:drawing>
+          <wp:inline distT="0" distB="0" distL="0" distR="0" wp14:anchorId="6A391AEF" wp14:editId="7897E8FB">
             <wp:extent cx="5515745" cy="7116168"/>
-            <wp:effectExtent l="0" t="0" r="8890" b="8890"/>
+            <wp:effectExtent l="19050" t="19050" r="27940" b="27940"/>
             <wp:docPr id="53457767" name="Picture 1" descr="A screenshot of a computer&#10;&#10;AI-generated content may be incorrect."/>
             <wp:cNvGraphicFramePr>
               <a:graphicFrameLocks xmlns:a="http://schemas.openxmlformats.org/drawingml/2006/main" noChangeAspect="1"/>
@@ -15542,7 +15844,7 @@
                     <pic:cNvPicPr/>
                   </pic:nvPicPr>
                   <pic:blipFill>
-                    <a:blip r:embed="rId30"/>
+                    <a:blip r:embed="rId33"/>
                     <a:stretch>
                       <a:fillRect/>
                     </a:stretch>
@@ -15555,6 +15857,11 @@
                     <a:prstGeom prst="rect">
                       <a:avLst/>
                     </a:prstGeom>
+                    <a:ln w="19050">
+                      <a:solidFill>
+                        <a:schemeClr val="tx1"/>
+                      </a:solidFill>
+                    </a:ln>
                   </pic:spPr>
                 </pic:pic>
               </a:graphicData>
@@ -15586,7 +15893,7 @@
           <w:rPr>
             <w:noProof/>
           </w:rPr>
-          <w:t>10</w:t>
+          <w:t>13</w:t>
         </w:r>
       </w:fldSimple>
       <w:r>
@@ -15607,6 +15914,9 @@
         <w:ind w:firstLine="0"/>
       </w:pPr>
       <w:r>
+        <w:rPr>
+          <w:noProof/>
+        </w:rPr>
         <w:lastRenderedPageBreak/>
         <w:drawing>
           <wp:inline distT="0" distB="0" distL="0" distR="0" wp14:anchorId="29ACD108" wp14:editId="3402E868">
@@ -15624,7 +15934,7 @@
                     <pic:cNvPicPr/>
                   </pic:nvPicPr>
                   <pic:blipFill>
-                    <a:blip r:embed="rId31"/>
+                    <a:blip r:embed="rId34"/>
                     <a:stretch>
                       <a:fillRect/>
                     </a:stretch>
@@ -15668,7 +15978,7 @@
           <w:rPr>
             <w:noProof/>
           </w:rPr>
-          <w:t>11</w:t>
+          <w:t>14</w:t>
         </w:r>
       </w:fldSimple>
       <w:r>
@@ -15689,6 +15999,9 @@
         <w:ind w:firstLine="0"/>
       </w:pPr>
       <w:r>
+        <w:rPr>
+          <w:noProof/>
+        </w:rPr>
         <w:lastRenderedPageBreak/>
         <w:drawing>
           <wp:inline distT="0" distB="0" distL="0" distR="0" wp14:anchorId="49A26487" wp14:editId="5E685F3B">
@@ -15706,7 +16019,7 @@
                     <pic:cNvPicPr/>
                   </pic:nvPicPr>
                   <pic:blipFill>
-                    <a:blip r:embed="rId32"/>
+                    <a:blip r:embed="rId35"/>
                     <a:stretch>
                       <a:fillRect/>
                     </a:stretch>
@@ -15750,7 +16063,7 @@
           <w:rPr>
             <w:noProof/>
           </w:rPr>
-          <w:t>12</w:t>
+          <w:t>15</w:t>
         </w:r>
       </w:fldSimple>
       <w:r>
@@ -15771,6 +16084,9 @@
         <w:ind w:firstLine="0"/>
       </w:pPr>
       <w:r>
+        <w:rPr>
+          <w:noProof/>
+        </w:rPr>
         <w:lastRenderedPageBreak/>
         <w:drawing>
           <wp:inline distT="0" distB="0" distL="0" distR="0" wp14:anchorId="0FEB929C" wp14:editId="64FD8DB6">
@@ -15788,7 +16104,7 @@
                     <pic:cNvPicPr/>
                   </pic:nvPicPr>
                   <pic:blipFill>
-                    <a:blip r:embed="rId33"/>
+                    <a:blip r:embed="rId36"/>
                     <a:stretch>
                       <a:fillRect/>
                     </a:stretch>
@@ -15832,7 +16148,7 @@
           <w:rPr>
             <w:noProof/>
           </w:rPr>
-          <w:t>13</w:t>
+          <w:t>16</w:t>
         </w:r>
       </w:fldSimple>
       <w:r>
@@ -15863,10 +16179,10 @@
       <w:r>
         <w:lastRenderedPageBreak/>
         <w:drawing>
-          <wp:inline distT="0" distB="0" distL="0" distR="0" wp14:anchorId="41BF93FB" wp14:editId="0B26917C">
-            <wp:extent cx="5761990" cy="6385560"/>
-            <wp:effectExtent l="0" t="0" r="0" b="0"/>
-            <wp:docPr id="228763995" name="Picture 1" descr="A screenshot of a medical form&#10;&#10;AI-generated content may be incorrect."/>
+          <wp:inline distT="0" distB="0" distL="0" distR="0" wp14:anchorId="73800E15" wp14:editId="06B4BECA">
+            <wp:extent cx="5496692" cy="6201640"/>
+            <wp:effectExtent l="19050" t="19050" r="27940" b="27940"/>
+            <wp:docPr id="427908708" name="Picture 1"/>
             <wp:cNvGraphicFramePr>
               <a:graphicFrameLocks xmlns:a="http://schemas.openxmlformats.org/drawingml/2006/main" noChangeAspect="1"/>
             </wp:cNvGraphicFramePr>
@@ -15874,11 +16190,11 @@
               <a:graphicData uri="http://schemas.openxmlformats.org/drawingml/2006/picture">
                 <pic:pic xmlns:pic="http://schemas.openxmlformats.org/drawingml/2006/picture">
                   <pic:nvPicPr>
-                    <pic:cNvPr id="228763995" name="Picture 1" descr="A screenshot of a medical form&#10;&#10;AI-generated content may be incorrect."/>
+                    <pic:cNvPr id="427908708" name=""/>
                     <pic:cNvPicPr/>
                   </pic:nvPicPr>
                   <pic:blipFill>
-                    <a:blip r:embed="rId34"/>
+                    <a:blip r:embed="rId37"/>
                     <a:stretch>
                       <a:fillRect/>
                     </a:stretch>
@@ -15886,11 +16202,16 @@
                   <pic:spPr>
                     <a:xfrm>
                       <a:off x="0" y="0"/>
-                      <a:ext cx="5761990" cy="6385560"/>
+                      <a:ext cx="5496692" cy="6201640"/>
                     </a:xfrm>
                     <a:prstGeom prst="rect">
                       <a:avLst/>
                     </a:prstGeom>
+                    <a:ln w="19050">
+                      <a:solidFill>
+                        <a:schemeClr val="tx1"/>
+                      </a:solidFill>
+                    </a:ln>
                   </pic:spPr>
                 </pic:pic>
               </a:graphicData>
@@ -15922,7 +16243,7 @@
           <w:rPr>
             <w:noProof/>
           </w:rPr>
-          <w:t>14</w:t>
+          <w:t>17</w:t>
         </w:r>
       </w:fldSimple>
       <w:r>
@@ -15943,11 +16264,14 @@
         <w:ind w:firstLine="0"/>
       </w:pPr>
       <w:r>
+        <w:rPr>
+          <w:noProof/>
+        </w:rPr>
         <w:lastRenderedPageBreak/>
         <w:drawing>
-          <wp:inline distT="0" distB="0" distL="0" distR="0" wp14:anchorId="17AF7416" wp14:editId="7AF9F19F">
+          <wp:inline distT="0" distB="0" distL="0" distR="0" wp14:anchorId="17AF7416" wp14:editId="1541E8A4">
             <wp:extent cx="5521397" cy="4480560"/>
-            <wp:effectExtent l="0" t="0" r="3175" b="0"/>
+            <wp:effectExtent l="19050" t="19050" r="22225" b="15240"/>
             <wp:docPr id="315826118" name="Picture 1" descr="A screenshot of a computer&#10;&#10;AI-generated content may be incorrect."/>
             <wp:cNvGraphicFramePr>
               <a:graphicFrameLocks xmlns:a="http://schemas.openxmlformats.org/drawingml/2006/main" noChangeAspect="1"/>
@@ -15960,7 +16284,7 @@
                     <pic:cNvPicPr/>
                   </pic:nvPicPr>
                   <pic:blipFill>
-                    <a:blip r:embed="rId35"/>
+                    <a:blip r:embed="rId38"/>
                     <a:stretch>
                       <a:fillRect/>
                     </a:stretch>
@@ -15973,6 +16297,11 @@
                     <a:prstGeom prst="rect">
                       <a:avLst/>
                     </a:prstGeom>
+                    <a:ln w="19050">
+                      <a:solidFill>
+                        <a:schemeClr val="tx1"/>
+                      </a:solidFill>
+                    </a:ln>
                   </pic:spPr>
                 </pic:pic>
               </a:graphicData>
@@ -16004,7 +16333,7 @@
           <w:rPr>
             <w:noProof/>
           </w:rPr>
-          <w:t>15</w:t>
+          <w:t>18</w:t>
         </w:r>
       </w:fldSimple>
       <w:r>
@@ -16033,9 +16362,12 @@
         <w:ind w:firstLine="0"/>
       </w:pPr>
       <w:r>
+        <w:rPr>
+          <w:noProof/>
+        </w:rPr>
         <w:lastRenderedPageBreak/>
         <w:drawing>
-          <wp:inline distT="0" distB="0" distL="0" distR="0" wp14:anchorId="29DF91DE" wp14:editId="4DC2F5AA">
+          <wp:inline distT="0" distB="0" distL="0" distR="0" wp14:anchorId="29DF91DE" wp14:editId="0F0644BA">
             <wp:extent cx="5761990" cy="4823460"/>
             <wp:effectExtent l="19050" t="19050" r="10160" b="15240"/>
             <wp:docPr id="337239354" name="Picture 1" descr="A screenshot of a computer&#10;&#10;AI-generated content may be incorrect."/>
@@ -16050,7 +16382,7 @@
                     <pic:cNvPicPr/>
                   </pic:nvPicPr>
                   <pic:blipFill>
-                    <a:blip r:embed="rId36"/>
+                    <a:blip r:embed="rId39"/>
                     <a:stretch>
                       <a:fillRect/>
                     </a:stretch>
@@ -16063,7 +16395,7 @@
                     <a:prstGeom prst="rect">
                       <a:avLst/>
                     </a:prstGeom>
-                    <a:ln>
+                    <a:ln w="19050">
                       <a:solidFill>
                         <a:schemeClr val="tx1"/>
                       </a:solidFill>
@@ -16099,7 +16431,7 @@
           <w:rPr>
             <w:noProof/>
           </w:rPr>
-          <w:t>16</w:t>
+          <w:t>19</w:t>
         </w:r>
       </w:fldSimple>
       <w:r>
@@ -16122,9 +16454,91 @@
       <w:r>
         <w:lastRenderedPageBreak/>
         <w:drawing>
-          <wp:inline distT="0" distB="0" distL="0" distR="0" wp14:anchorId="5AECC4BD" wp14:editId="2FEFD063">
+          <wp:inline distT="0" distB="0" distL="0" distR="0" wp14:anchorId="310925E3" wp14:editId="6A7E47DB">
+            <wp:extent cx="5761990" cy="5002530"/>
+            <wp:effectExtent l="19050" t="19050" r="10160" b="26670"/>
+            <wp:docPr id="258856715" name="Picture 1" descr="A screenshot of a computer&#10;&#10;AI-generated content may be incorrect."/>
+            <wp:cNvGraphicFramePr>
+              <a:graphicFrameLocks xmlns:a="http://schemas.openxmlformats.org/drawingml/2006/main" noChangeAspect="1"/>
+            </wp:cNvGraphicFramePr>
+            <a:graphic xmlns:a="http://schemas.openxmlformats.org/drawingml/2006/main">
+              <a:graphicData uri="http://schemas.openxmlformats.org/drawingml/2006/picture">
+                <pic:pic xmlns:pic="http://schemas.openxmlformats.org/drawingml/2006/picture">
+                  <pic:nvPicPr>
+                    <pic:cNvPr id="258856715" name="Picture 1" descr="A screenshot of a computer&#10;&#10;AI-generated content may be incorrect."/>
+                    <pic:cNvPicPr/>
+                  </pic:nvPicPr>
+                  <pic:blipFill>
+                    <a:blip r:embed="rId40"/>
+                    <a:stretch>
+                      <a:fillRect/>
+                    </a:stretch>
+                  </pic:blipFill>
+                  <pic:spPr>
+                    <a:xfrm>
+                      <a:off x="0" y="0"/>
+                      <a:ext cx="5761990" cy="5002530"/>
+                    </a:xfrm>
+                    <a:prstGeom prst="rect">
+                      <a:avLst/>
+                    </a:prstGeom>
+                    <a:ln w="19050">
+                      <a:solidFill>
+                        <a:schemeClr val="tx1"/>
+                      </a:solidFill>
+                    </a:ln>
+                  </pic:spPr>
+                </pic:pic>
+              </a:graphicData>
+            </a:graphic>
+          </wp:inline>
+        </w:drawing>
+      </w:r>
+    </w:p>
+    <w:p>
+      <w:pPr>
+        <w:pStyle w:val="Normal-Lgia"/>
+      </w:pPr>
+      <w:r>
+        <w:t xml:space="preserve">Hình </w:t>
+      </w:r>
+      <w:fldSimple w:instr=" STYLEREF 1 \s ">
+        <w:r>
+          <w:rPr>
+            <w:noProof/>
+          </w:rPr>
+          <w:t>1</w:t>
+        </w:r>
+      </w:fldSimple>
+      <w:r>
+        <w:t>.</w:t>
+      </w:r>
+      <w:fldSimple w:instr=" SEQ Hình \* ARABIC \s 1 ">
+        <w:r>
+          <w:rPr>
+            <w:noProof/>
+          </w:rPr>
+          <w:t>20</w:t>
+        </w:r>
+      </w:fldSimple>
+      <w:r>
+        <w:t>: Giao diện cho chức năng "Cập nhật hồ sơ bệnh án 1"</w:t>
+      </w:r>
+    </w:p>
+    <w:p>
+      <w:pPr>
+        <w:keepNext/>
+        <w:ind w:firstLine="0"/>
+      </w:pPr>
+      <w:r>
+        <w:rPr>
+          <w:noProof/>
+        </w:rPr>
+        <w:lastRenderedPageBreak/>
+        <w:drawing>
+          <wp:inline distT="0" distB="0" distL="0" distR="0" wp14:anchorId="5AECC4BD" wp14:editId="26DED581">
             <wp:extent cx="5761990" cy="4992370"/>
-            <wp:effectExtent l="0" t="0" r="0" b="0"/>
+            <wp:effectExtent l="19050" t="19050" r="10160" b="17780"/>
             <wp:docPr id="1883777609" name="Picture 1" descr="A screenshot of a computer&#10;&#10;AI-generated content may be incorrect."/>
             <wp:cNvGraphicFramePr>
               <a:graphicFrameLocks xmlns:a="http://schemas.openxmlformats.org/drawingml/2006/main" noChangeAspect="1"/>
@@ -16137,7 +16551,7 @@
                     <pic:cNvPicPr/>
                   </pic:nvPicPr>
                   <pic:blipFill>
-                    <a:blip r:embed="rId37"/>
+                    <a:blip r:embed="rId41"/>
                     <a:stretch>
                       <a:fillRect/>
                     </a:stretch>
@@ -16150,6 +16564,11 @@
                     <a:prstGeom prst="rect">
                       <a:avLst/>
                     </a:prstGeom>
+                    <a:ln w="19050">
+                      <a:solidFill>
+                        <a:schemeClr val="tx1"/>
+                      </a:solidFill>
+                    </a:ln>
                   </pic:spPr>
                 </pic:pic>
               </a:graphicData>
@@ -16181,11 +16600,17 @@
           <w:rPr>
             <w:noProof/>
           </w:rPr>
-          <w:t>17</w:t>
+          <w:t>21</w:t>
         </w:r>
       </w:fldSimple>
       <w:r>
-        <w:t>: Giao diện cho chức năng "Cập nhật hồ sơ bệnh án 1"</w:t>
+        <w:t xml:space="preserve">: Giao diện cho chức năng "Cập nhật hồ sơ bệnh án </w:t>
+      </w:r>
+      <w:r>
+        <w:t>2</w:t>
+      </w:r>
+      <w:r>
+        <w:t>"</w:t>
       </w:r>
     </w:p>
     <w:p>
@@ -16196,9 +16621,104 @@
       <w:r>
         <w:lastRenderedPageBreak/>
         <w:drawing>
-          <wp:inline distT="0" distB="0" distL="0" distR="0" wp14:anchorId="6CF7B94C" wp14:editId="0F4A860F">
-            <wp:extent cx="5772938" cy="5425440"/>
-            <wp:effectExtent l="0" t="0" r="0" b="3810"/>
+          <wp:inline distT="0" distB="0" distL="0" distR="0" wp14:anchorId="2A1C47B8" wp14:editId="3B81E4A0">
+            <wp:extent cx="5761990" cy="4702175"/>
+            <wp:effectExtent l="19050" t="19050" r="10160" b="22225"/>
+            <wp:docPr id="1596828862" name="Picture 1"/>
+            <wp:cNvGraphicFramePr>
+              <a:graphicFrameLocks xmlns:a="http://schemas.openxmlformats.org/drawingml/2006/main" noChangeAspect="1"/>
+            </wp:cNvGraphicFramePr>
+            <a:graphic xmlns:a="http://schemas.openxmlformats.org/drawingml/2006/main">
+              <a:graphicData uri="http://schemas.openxmlformats.org/drawingml/2006/picture">
+                <pic:pic xmlns:pic="http://schemas.openxmlformats.org/drawingml/2006/picture">
+                  <pic:nvPicPr>
+                    <pic:cNvPr id="1596828862" name=""/>
+                    <pic:cNvPicPr/>
+                  </pic:nvPicPr>
+                  <pic:blipFill>
+                    <a:blip r:embed="rId42"/>
+                    <a:stretch>
+                      <a:fillRect/>
+                    </a:stretch>
+                  </pic:blipFill>
+                  <pic:spPr>
+                    <a:xfrm>
+                      <a:off x="0" y="0"/>
+                      <a:ext cx="5761990" cy="4702175"/>
+                    </a:xfrm>
+                    <a:prstGeom prst="rect">
+                      <a:avLst/>
+                    </a:prstGeom>
+                    <a:ln w="19050">
+                      <a:solidFill>
+                        <a:schemeClr val="tx1"/>
+                      </a:solidFill>
+                    </a:ln>
+                  </pic:spPr>
+                </pic:pic>
+              </a:graphicData>
+            </a:graphic>
+          </wp:inline>
+        </w:drawing>
+      </w:r>
+    </w:p>
+    <w:p>
+      <w:pPr>
+        <w:pStyle w:val="Normal-Lgia"/>
+      </w:pPr>
+      <w:r>
+        <w:t xml:space="preserve">Hình </w:t>
+      </w:r>
+      <w:fldSimple w:instr=" STYLEREF 1 \s ">
+        <w:r>
+          <w:rPr>
+            <w:noProof/>
+          </w:rPr>
+          <w:t>1</w:t>
+        </w:r>
+      </w:fldSimple>
+      <w:r>
+        <w:t>.</w:t>
+      </w:r>
+      <w:fldSimple w:instr=" SEQ Hình \* ARABIC \s 1 ">
+        <w:r>
+          <w:rPr>
+            <w:noProof/>
+          </w:rPr>
+          <w:t>22</w:t>
+        </w:r>
+      </w:fldSimple>
+      <w:r>
+        <w:t xml:space="preserve">: Giao diện cho chức năng "Cập nhật hồ sơ bệnh án </w:t>
+      </w:r>
+      <w:r>
+        <w:t>3</w:t>
+      </w:r>
+      <w:r>
+        <w:t>"</w:t>
+      </w:r>
+    </w:p>
+    <w:p>
+      <w:pPr>
+        <w:pStyle w:val="Normal-Lgia"/>
+        <w:keepNext/>
+        <w:jc w:val="left"/>
+      </w:pPr>
+    </w:p>
+    <w:p>
+      <w:pPr>
+        <w:pStyle w:val="Normal-Lgia"/>
+        <w:keepNext/>
+        <w:jc w:val="left"/>
+      </w:pPr>
+      <w:r>
+        <w:rPr>
+          <w:noProof/>
+        </w:rPr>
+        <w:drawing>
+          <wp:inline distT="0" distB="0" distL="0" distR="0" wp14:anchorId="7E422873" wp14:editId="2A6017FC">
+            <wp:extent cx="5761990" cy="5415295"/>
+            <wp:effectExtent l="19050" t="19050" r="10160" b="13970"/>
             <wp:docPr id="1043228467" name="Picture 1" descr="A screenshot of a computer screen&#10;&#10;AI-generated content may be incorrect."/>
             <wp:cNvGraphicFramePr>
               <a:graphicFrameLocks xmlns:a="http://schemas.openxmlformats.org/drawingml/2006/main" noChangeAspect="1"/>
@@ -16211,7 +16731,7 @@
                     <pic:cNvPicPr/>
                   </pic:nvPicPr>
                   <pic:blipFill>
-                    <a:blip r:embed="rId38"/>
+                    <a:blip r:embed="rId43"/>
                     <a:stretch>
                       <a:fillRect/>
                     </a:stretch>
@@ -16219,11 +16739,16 @@
                   <pic:spPr>
                     <a:xfrm>
                       <a:off x="0" y="0"/>
-                      <a:ext cx="5782130" cy="5434079"/>
+                      <a:ext cx="5761990" cy="5415295"/>
                     </a:xfrm>
                     <a:prstGeom prst="rect">
                       <a:avLst/>
                     </a:prstGeom>
+                    <a:ln w="19050">
+                      <a:solidFill>
+                        <a:schemeClr val="tx1"/>
+                      </a:solidFill>
+                    </a:ln>
                   </pic:spPr>
                 </pic:pic>
               </a:graphicData>
@@ -16255,11 +16780,17 @@
           <w:rPr>
             <w:noProof/>
           </w:rPr>
-          <w:t>18</w:t>
+          <w:t>23</w:t>
         </w:r>
       </w:fldSimple>
       <w:r>
-        <w:t>: Giao diện cho chức năng "Cập nhật hồ sơ bệnh án 2"</w:t>
+        <w:t xml:space="preserve">: Giao diện cho chức năng "Cập nhật hồ sơ bệnh án </w:t>
+      </w:r>
+      <w:r>
+        <w:t>4</w:t>
+      </w:r>
+      <w:r>
+        <w:t>"</w:t>
       </w:r>
     </w:p>
     <w:p>
@@ -16271,10 +16802,10 @@
       <w:r>
         <w:lastRenderedPageBreak/>
         <w:drawing>
-          <wp:inline distT="0" distB="0" distL="0" distR="0" wp14:anchorId="404DC803" wp14:editId="20395A5F">
-            <wp:extent cx="5567261" cy="4846320"/>
-            <wp:effectExtent l="0" t="0" r="0" b="0"/>
-            <wp:docPr id="552111627" name="Picture 1" descr="A screenshot of a computer&#10;&#10;AI-generated content may be incorrect."/>
+          <wp:inline distT="0" distB="0" distL="0" distR="0" wp14:anchorId="176F170A" wp14:editId="112650AF">
+            <wp:extent cx="5761990" cy="5017770"/>
+            <wp:effectExtent l="19050" t="19050" r="10160" b="11430"/>
+            <wp:docPr id="1550059526" name="Picture 1" descr="A screenshot of a computer&#10;&#10;AI-generated content may be incorrect."/>
             <wp:cNvGraphicFramePr>
               <a:graphicFrameLocks xmlns:a="http://schemas.openxmlformats.org/drawingml/2006/main" noChangeAspect="1"/>
             </wp:cNvGraphicFramePr>
@@ -16282,11 +16813,11 @@
               <a:graphicData uri="http://schemas.openxmlformats.org/drawingml/2006/picture">
                 <pic:pic xmlns:pic="http://schemas.openxmlformats.org/drawingml/2006/picture">
                   <pic:nvPicPr>
-                    <pic:cNvPr id="552111627" name="Picture 1" descr="A screenshot of a computer&#10;&#10;AI-generated content may be incorrect."/>
+                    <pic:cNvPr id="1550059526" name="Picture 1" descr="A screenshot of a computer&#10;&#10;AI-generated content may be incorrect."/>
                     <pic:cNvPicPr/>
                   </pic:nvPicPr>
                   <pic:blipFill>
-                    <a:blip r:embed="rId39"/>
+                    <a:blip r:embed="rId44"/>
                     <a:stretch>
                       <a:fillRect/>
                     </a:stretch>
@@ -16294,11 +16825,16 @@
                   <pic:spPr>
                     <a:xfrm>
                       <a:off x="0" y="0"/>
-                      <a:ext cx="5569799" cy="4848529"/>
+                      <a:ext cx="5761990" cy="5017770"/>
                     </a:xfrm>
                     <a:prstGeom prst="rect">
                       <a:avLst/>
                     </a:prstGeom>
+                    <a:ln w="19050">
+                      <a:solidFill>
+                        <a:schemeClr val="tx1"/>
+                      </a:solidFill>
+                    </a:ln>
                   </pic:spPr>
                 </pic:pic>
               </a:graphicData>
@@ -16330,11 +16866,17 @@
           <w:rPr>
             <w:noProof/>
           </w:rPr>
-          <w:t>19</w:t>
+          <w:t>24</w:t>
         </w:r>
       </w:fldSimple>
       <w:r>
-        <w:t>: Giao diện cho chức năng "Cập nhật hồ sơ bệnh án 3"</w:t>
+        <w:t xml:space="preserve">: Giao diện cho chức năng "Cập nhật hồ sơ bệnh án </w:t>
+      </w:r>
+      <w:r>
+        <w:t>5</w:t>
+      </w:r>
+      <w:r>
+        <w:t>"</w:t>
       </w:r>
     </w:p>
     <w:p>
@@ -16349,84 +16891,9 @@
         </w:rPr>
         <w:lastRenderedPageBreak/>
         <w:drawing>
-          <wp:inline distT="0" distB="0" distL="0" distR="0" wp14:anchorId="34C45D62" wp14:editId="53836EB9">
-            <wp:extent cx="5295238" cy="4600000"/>
-            <wp:effectExtent l="0" t="0" r="1270" b="0"/>
-            <wp:docPr id="968191163" name="Picture 1" descr="A screenshot of a computer&#10;&#10;AI-generated content may be incorrect."/>
-            <wp:cNvGraphicFramePr>
-              <a:graphicFrameLocks xmlns:a="http://schemas.openxmlformats.org/drawingml/2006/main" noChangeAspect="1"/>
-            </wp:cNvGraphicFramePr>
-            <a:graphic xmlns:a="http://schemas.openxmlformats.org/drawingml/2006/main">
-              <a:graphicData uri="http://schemas.openxmlformats.org/drawingml/2006/picture">
-                <pic:pic xmlns:pic="http://schemas.openxmlformats.org/drawingml/2006/picture">
-                  <pic:nvPicPr>
-                    <pic:cNvPr id="968191163" name="Picture 1" descr="A screenshot of a computer&#10;&#10;AI-generated content may be incorrect."/>
-                    <pic:cNvPicPr/>
-                  </pic:nvPicPr>
-                  <pic:blipFill>
-                    <a:blip r:embed="rId40"/>
-                    <a:stretch>
-                      <a:fillRect/>
-                    </a:stretch>
-                  </pic:blipFill>
-                  <pic:spPr>
-                    <a:xfrm>
-                      <a:off x="0" y="0"/>
-                      <a:ext cx="5295238" cy="4600000"/>
-                    </a:xfrm>
-                    <a:prstGeom prst="rect">
-                      <a:avLst/>
-                    </a:prstGeom>
-                  </pic:spPr>
-                </pic:pic>
-              </a:graphicData>
-            </a:graphic>
-          </wp:inline>
-        </w:drawing>
-      </w:r>
-    </w:p>
-    <w:p>
-      <w:pPr>
-        <w:pStyle w:val="Normal-Lgia"/>
-      </w:pPr>
-      <w:r>
-        <w:t xml:space="preserve">Hình </w:t>
-      </w:r>
-      <w:fldSimple w:instr=" STYLEREF 1 \s ">
-        <w:r>
-          <w:rPr>
-            <w:noProof/>
-          </w:rPr>
-          <w:t>1</w:t>
-        </w:r>
-      </w:fldSimple>
-      <w:r>
-        <w:t>.</w:t>
-      </w:r>
-      <w:fldSimple w:instr=" SEQ Hình \* ARABIC \s 1 ">
-        <w:r>
-          <w:rPr>
-            <w:noProof/>
-          </w:rPr>
-          <w:t>20</w:t>
-        </w:r>
-      </w:fldSimple>
-      <w:r>
-        <w:t>: Giao diện cho chức năng "Cập nhật hồ sơ bệnh án 4"</w:t>
-      </w:r>
-    </w:p>
-    <w:p>
-      <w:pPr>
-        <w:pStyle w:val="Normal-Lgia"/>
-        <w:keepNext/>
-        <w:jc w:val="left"/>
-      </w:pPr>
-      <w:r>
-        <w:lastRenderedPageBreak/>
-        <w:drawing>
-          <wp:inline distT="0" distB="0" distL="0" distR="0" wp14:anchorId="6B7A2BAA" wp14:editId="2E014DCF">
+          <wp:inline distT="0" distB="0" distL="0" distR="0" wp14:anchorId="6B7A2BAA" wp14:editId="6AE8FF74">
             <wp:extent cx="5761990" cy="5442585"/>
-            <wp:effectExtent l="0" t="0" r="0" b="5715"/>
+            <wp:effectExtent l="19050" t="19050" r="10160" b="24765"/>
             <wp:docPr id="279414219" name="Picture 1" descr="A screenshot of a computer&#10;&#10;AI-generated content may be incorrect."/>
             <wp:cNvGraphicFramePr>
               <a:graphicFrameLocks xmlns:a="http://schemas.openxmlformats.org/drawingml/2006/main" noChangeAspect="1"/>
@@ -16439,7 +16906,7 @@
                     <pic:cNvPicPr/>
                   </pic:nvPicPr>
                   <pic:blipFill>
-                    <a:blip r:embed="rId41"/>
+                    <a:blip r:embed="rId45"/>
                     <a:stretch>
                       <a:fillRect/>
                     </a:stretch>
@@ -16452,6 +16919,11 @@
                     <a:prstGeom prst="rect">
                       <a:avLst/>
                     </a:prstGeom>
+                    <a:ln w="19050">
+                      <a:solidFill>
+                        <a:schemeClr val="tx1"/>
+                      </a:solidFill>
+                    </a:ln>
                   </pic:spPr>
                 </pic:pic>
               </a:graphicData>
@@ -16483,11 +16955,17 @@
           <w:rPr>
             <w:noProof/>
           </w:rPr>
-          <w:t>21</w:t>
+          <w:t>25</w:t>
         </w:r>
       </w:fldSimple>
       <w:r>
-        <w:t>: Giao diện cho chức năng "Cập nhật hồ sơ bệnh án 5"</w:t>
+        <w:t xml:space="preserve">: Giao diện cho chức năng "Cập nhật hồ sơ bệnh án </w:t>
+      </w:r>
+      <w:r>
+        <w:t>6</w:t>
+      </w:r>
+      <w:r>
+        <w:t>"</w:t>
       </w:r>
     </w:p>
     <w:p>
@@ -16498,10 +16976,10 @@
       <w:r>
         <w:lastRenderedPageBreak/>
         <w:drawing>
-          <wp:inline distT="0" distB="0" distL="0" distR="0" wp14:anchorId="3BE090C5" wp14:editId="1F7BCE51">
-            <wp:extent cx="5761990" cy="5009515"/>
-            <wp:effectExtent l="0" t="0" r="0" b="635"/>
-            <wp:docPr id="1691129768" name="Picture 1" descr="A screenshot of a computer&#10;&#10;AI-generated content may be incorrect."/>
+          <wp:inline distT="0" distB="0" distL="0" distR="0" wp14:anchorId="0AEB1FAB" wp14:editId="7B818FF8">
+            <wp:extent cx="5761990" cy="4951095"/>
+            <wp:effectExtent l="19050" t="19050" r="10160" b="20955"/>
+            <wp:docPr id="476983748" name="Picture 1"/>
             <wp:cNvGraphicFramePr>
               <a:graphicFrameLocks xmlns:a="http://schemas.openxmlformats.org/drawingml/2006/main" noChangeAspect="1"/>
             </wp:cNvGraphicFramePr>
@@ -16509,11 +16987,11 @@
               <a:graphicData uri="http://schemas.openxmlformats.org/drawingml/2006/picture">
                 <pic:pic xmlns:pic="http://schemas.openxmlformats.org/drawingml/2006/picture">
                   <pic:nvPicPr>
-                    <pic:cNvPr id="1691129768" name="Picture 1" descr="A screenshot of a computer&#10;&#10;AI-generated content may be incorrect."/>
+                    <pic:cNvPr id="476983748" name=""/>
                     <pic:cNvPicPr/>
                   </pic:nvPicPr>
                   <pic:blipFill>
-                    <a:blip r:embed="rId42"/>
+                    <a:blip r:embed="rId46"/>
                     <a:stretch>
                       <a:fillRect/>
                     </a:stretch>
@@ -16521,11 +16999,16 @@
                   <pic:spPr>
                     <a:xfrm>
                       <a:off x="0" y="0"/>
-                      <a:ext cx="5761990" cy="5009515"/>
+                      <a:ext cx="5761990" cy="4951095"/>
                     </a:xfrm>
                     <a:prstGeom prst="rect">
                       <a:avLst/>
                     </a:prstGeom>
+                    <a:ln w="19050">
+                      <a:solidFill>
+                        <a:schemeClr val="tx1"/>
+                      </a:solidFill>
+                    </a:ln>
                   </pic:spPr>
                 </pic:pic>
               </a:graphicData>
@@ -16557,11 +17040,17 @@
           <w:rPr>
             <w:noProof/>
           </w:rPr>
-          <w:t>22</w:t>
+          <w:t>26</w:t>
         </w:r>
       </w:fldSimple>
       <w:r>
-        <w:t>: Giao diện cho chức năng "Cập nhật hồ sơ bệnh án 6"</w:t>
+        <w:t xml:space="preserve">: Giao diện cho chức năng "Cập nhật hồ sơ bệnh án </w:t>
+      </w:r>
+      <w:r>
+        <w:t>7</w:t>
+      </w:r>
+      <w:r>
+        <w:t>"</w:t>
       </w:r>
     </w:p>
     <w:p>
@@ -16588,9 +17077,91 @@
       <w:r>
         <w:lastRenderedPageBreak/>
         <w:drawing>
-          <wp:inline distT="0" distB="0" distL="0" distR="0" wp14:anchorId="3040E79B" wp14:editId="2005D8BA">
+          <wp:inline distT="0" distB="0" distL="0" distR="0" wp14:anchorId="3BB07267" wp14:editId="1B15F3AD">
+            <wp:extent cx="5761990" cy="5073650"/>
+            <wp:effectExtent l="19050" t="19050" r="10160" b="12700"/>
+            <wp:docPr id="979394275" name="Picture 1" descr="A screenshot of a medical application&#10;&#10;AI-generated content may be incorrect."/>
+            <wp:cNvGraphicFramePr>
+              <a:graphicFrameLocks xmlns:a="http://schemas.openxmlformats.org/drawingml/2006/main" noChangeAspect="1"/>
+            </wp:cNvGraphicFramePr>
+            <a:graphic xmlns:a="http://schemas.openxmlformats.org/drawingml/2006/main">
+              <a:graphicData uri="http://schemas.openxmlformats.org/drawingml/2006/picture">
+                <pic:pic xmlns:pic="http://schemas.openxmlformats.org/drawingml/2006/picture">
+                  <pic:nvPicPr>
+                    <pic:cNvPr id="979394275" name="Picture 1" descr="A screenshot of a medical application&#10;&#10;AI-generated content may be incorrect."/>
+                    <pic:cNvPicPr/>
+                  </pic:nvPicPr>
+                  <pic:blipFill>
+                    <a:blip r:embed="rId47"/>
+                    <a:stretch>
+                      <a:fillRect/>
+                    </a:stretch>
+                  </pic:blipFill>
+                  <pic:spPr>
+                    <a:xfrm>
+                      <a:off x="0" y="0"/>
+                      <a:ext cx="5761990" cy="5073650"/>
+                    </a:xfrm>
+                    <a:prstGeom prst="rect">
+                      <a:avLst/>
+                    </a:prstGeom>
+                    <a:ln w="19050">
+                      <a:solidFill>
+                        <a:schemeClr val="tx1"/>
+                      </a:solidFill>
+                    </a:ln>
+                  </pic:spPr>
+                </pic:pic>
+              </a:graphicData>
+            </a:graphic>
+          </wp:inline>
+        </w:drawing>
+      </w:r>
+    </w:p>
+    <w:p>
+      <w:pPr>
+        <w:pStyle w:val="Normal-Lgia"/>
+      </w:pPr>
+      <w:r>
+        <w:t xml:space="preserve">Hình </w:t>
+      </w:r>
+      <w:fldSimple w:instr=" STYLEREF 1 \s ">
+        <w:r>
+          <w:rPr>
+            <w:noProof/>
+          </w:rPr>
+          <w:t>1</w:t>
+        </w:r>
+      </w:fldSimple>
+      <w:r>
+        <w:t>.</w:t>
+      </w:r>
+      <w:fldSimple w:instr=" SEQ Hình \* ARABIC \s 1 ">
+        <w:r>
+          <w:rPr>
+            <w:noProof/>
+          </w:rPr>
+          <w:t>27</w:t>
+        </w:r>
+      </w:fldSimple>
+      <w:r>
+        <w:t>: Giao diện "Cập nhật kết quả xét nghiệm 1”</w:t>
+      </w:r>
+    </w:p>
+    <w:p>
+      <w:pPr>
+        <w:keepNext/>
+        <w:ind w:firstLine="0"/>
+      </w:pPr>
+      <w:r>
+        <w:rPr>
+          <w:noProof/>
+        </w:rPr>
+        <w:lastRenderedPageBreak/>
+        <w:drawing>
+          <wp:inline distT="0" distB="0" distL="0" distR="0" wp14:anchorId="3040E79B" wp14:editId="3479775F">
             <wp:extent cx="5761990" cy="5003800"/>
-            <wp:effectExtent l="0" t="0" r="0" b="6350"/>
+            <wp:effectExtent l="19050" t="19050" r="10160" b="25400"/>
             <wp:docPr id="154491077" name="Picture 1" descr="A screenshot of a computer&#10;&#10;AI-generated content may be incorrect."/>
             <wp:cNvGraphicFramePr>
               <a:graphicFrameLocks xmlns:a="http://schemas.openxmlformats.org/drawingml/2006/main" noChangeAspect="1"/>
@@ -16603,7 +17174,7 @@
                     <pic:cNvPicPr/>
                   </pic:nvPicPr>
                   <pic:blipFill>
-                    <a:blip r:embed="rId43"/>
+                    <a:blip r:embed="rId48"/>
                     <a:stretch>
                       <a:fillRect/>
                     </a:stretch>
@@ -16616,6 +17187,11 @@
                     <a:prstGeom prst="rect">
                       <a:avLst/>
                     </a:prstGeom>
+                    <a:ln w="19050">
+                      <a:solidFill>
+                        <a:schemeClr val="tx1"/>
+                      </a:solidFill>
+                    </a:ln>
                   </pic:spPr>
                 </pic:pic>
               </a:graphicData>
@@ -16647,13 +17223,16 @@
           <w:rPr>
             <w:noProof/>
           </w:rPr>
-          <w:t>23</w:t>
+          <w:t>28</w:t>
         </w:r>
       </w:fldSimple>
       <w:r>
         <w:t>: Giao diện cho chức năng "Cập nhật kết quả xét nghiệm</w:t>
       </w:r>
       <w:r>
+        <w:t xml:space="preserve"> 2</w:t>
+      </w:r>
+      <w:r>
         <w:t>”</w:t>
       </w:r>
     </w:p>
@@ -16679,11 +17258,14 @@
         <w:ind w:firstLine="0"/>
       </w:pPr>
       <w:r>
+        <w:rPr>
+          <w:noProof/>
+        </w:rPr>
         <w:lastRenderedPageBreak/>
         <w:drawing>
-          <wp:inline distT="0" distB="0" distL="0" distR="0" wp14:anchorId="2744ECF6" wp14:editId="6A20EF0D">
+          <wp:inline distT="0" distB="0" distL="0" distR="0" wp14:anchorId="2744ECF6" wp14:editId="5DF35E03">
             <wp:extent cx="5761990" cy="6770370"/>
-            <wp:effectExtent l="0" t="0" r="0" b="0"/>
+            <wp:effectExtent l="19050" t="19050" r="10160" b="11430"/>
             <wp:docPr id="1504553865" name="Picture 1"/>
             <wp:cNvGraphicFramePr>
               <a:graphicFrameLocks xmlns:a="http://schemas.openxmlformats.org/drawingml/2006/main" noChangeAspect="1"/>
@@ -16696,7 +17278,7 @@
                     <pic:cNvPicPr/>
                   </pic:nvPicPr>
                   <pic:blipFill>
-                    <a:blip r:embed="rId44"/>
+                    <a:blip r:embed="rId49"/>
                     <a:stretch>
                       <a:fillRect/>
                     </a:stretch>
@@ -16709,6 +17291,11 @@
                     <a:prstGeom prst="rect">
                       <a:avLst/>
                     </a:prstGeom>
+                    <a:ln w="19050">
+                      <a:solidFill>
+                        <a:schemeClr val="tx1"/>
+                      </a:solidFill>
+                    </a:ln>
                   </pic:spPr>
                 </pic:pic>
               </a:graphicData>
@@ -16740,7 +17327,7 @@
           <w:rPr>
             <w:noProof/>
           </w:rPr>
-          <w:t>24</w:t>
+          <w:t>29</w:t>
         </w:r>
       </w:fldSimple>
       <w:r>
@@ -16761,11 +17348,14 @@
         <w:ind w:firstLine="0"/>
       </w:pPr>
       <w:r>
+        <w:rPr>
+          <w:noProof/>
+        </w:rPr>
         <w:lastRenderedPageBreak/>
         <w:drawing>
-          <wp:inline distT="0" distB="0" distL="0" distR="0" wp14:anchorId="01109DB2" wp14:editId="76518111">
+          <wp:inline distT="0" distB="0" distL="0" distR="0" wp14:anchorId="01109DB2" wp14:editId="72C770F8">
             <wp:extent cx="5761990" cy="6791325"/>
-            <wp:effectExtent l="0" t="0" r="0" b="9525"/>
+            <wp:effectExtent l="19050" t="19050" r="10160" b="28575"/>
             <wp:docPr id="422035591" name="Picture 1" descr="A screenshot of a computer&#10;&#10;AI-generated content may be incorrect."/>
             <wp:cNvGraphicFramePr>
               <a:graphicFrameLocks xmlns:a="http://schemas.openxmlformats.org/drawingml/2006/main" noChangeAspect="1"/>
@@ -16778,7 +17368,7 @@
                     <pic:cNvPicPr/>
                   </pic:nvPicPr>
                   <pic:blipFill>
-                    <a:blip r:embed="rId45"/>
+                    <a:blip r:embed="rId50"/>
                     <a:stretch>
                       <a:fillRect/>
                     </a:stretch>
@@ -16791,6 +17381,11 @@
                     <a:prstGeom prst="rect">
                       <a:avLst/>
                     </a:prstGeom>
+                    <a:ln w="19050">
+                      <a:solidFill>
+                        <a:schemeClr val="tx1"/>
+                      </a:solidFill>
+                    </a:ln>
                   </pic:spPr>
                 </pic:pic>
               </a:graphicData>
@@ -16822,7 +17417,7 @@
           <w:rPr>
             <w:noProof/>
           </w:rPr>
-          <w:t>25</w:t>
+          <w:t>30</w:t>
         </w:r>
       </w:fldSimple>
       <w:r>
@@ -16835,9 +17430,88 @@
       </w:pPr>
       <w:bookmarkStart w:id="74" w:name="_Toc187592968"/>
       <w:r>
+        <w:lastRenderedPageBreak/>
         <w:t>Thiết kế ERD</w:t>
       </w:r>
       <w:bookmarkEnd w:id="74"/>
+    </w:p>
+    <w:p>
+      <w:pPr>
+        <w:keepNext/>
+        <w:ind w:firstLine="0"/>
+      </w:pPr>
+      <w:r>
+        <w:drawing>
+          <wp:inline distT="0" distB="0" distL="0" distR="0" wp14:anchorId="1E474D95" wp14:editId="1C834438">
+            <wp:extent cx="5761990" cy="3663950"/>
+            <wp:effectExtent l="19050" t="19050" r="10160" b="12700"/>
+            <wp:docPr id="421575983" name="Picture 1" descr="A diagram of a company&#10;&#10;AI-generated content may be incorrect."/>
+            <wp:cNvGraphicFramePr>
+              <a:graphicFrameLocks xmlns:a="http://schemas.openxmlformats.org/drawingml/2006/main" noChangeAspect="1"/>
+            </wp:cNvGraphicFramePr>
+            <a:graphic xmlns:a="http://schemas.openxmlformats.org/drawingml/2006/main">
+              <a:graphicData uri="http://schemas.openxmlformats.org/drawingml/2006/picture">
+                <pic:pic xmlns:pic="http://schemas.openxmlformats.org/drawingml/2006/picture">
+                  <pic:nvPicPr>
+                    <pic:cNvPr id="421575983" name="Picture 1" descr="A diagram of a company&#10;&#10;AI-generated content may be incorrect."/>
+                    <pic:cNvPicPr/>
+                  </pic:nvPicPr>
+                  <pic:blipFill>
+                    <a:blip r:embed="rId51"/>
+                    <a:stretch>
+                      <a:fillRect/>
+                    </a:stretch>
+                  </pic:blipFill>
+                  <pic:spPr>
+                    <a:xfrm>
+                      <a:off x="0" y="0"/>
+                      <a:ext cx="5761990" cy="3663950"/>
+                    </a:xfrm>
+                    <a:prstGeom prst="rect">
+                      <a:avLst/>
+                    </a:prstGeom>
+                    <a:ln w="12700">
+                      <a:solidFill>
+                        <a:schemeClr val="tx1"/>
+                      </a:solidFill>
+                    </a:ln>
+                  </pic:spPr>
+                </pic:pic>
+              </a:graphicData>
+            </a:graphic>
+          </wp:inline>
+        </w:drawing>
+      </w:r>
+    </w:p>
+    <w:p>
+      <w:pPr>
+        <w:pStyle w:val="Normal-Lgia"/>
+      </w:pPr>
+      <w:r>
+        <w:t xml:space="preserve">Hình </w:t>
+      </w:r>
+      <w:fldSimple w:instr=" STYLEREF 1 \s ">
+        <w:r>
+          <w:rPr>
+            <w:noProof/>
+          </w:rPr>
+          <w:t>1</w:t>
+        </w:r>
+      </w:fldSimple>
+      <w:r>
+        <w:t>.</w:t>
+      </w:r>
+      <w:fldSimple w:instr=" SEQ Hình \* ARABIC \s 1 ">
+        <w:r>
+          <w:rPr>
+            <w:noProof/>
+          </w:rPr>
+          <w:t>31</w:t>
+        </w:r>
+      </w:fldSimple>
+      <w:r>
+        <w:t>: Sơ đồ ERD</w:t>
+      </w:r>
     </w:p>
     <w:p>
       <w:pPr>
@@ -16893,7 +17567,7 @@
         <w:pStyle w:val="Heading1"/>
         <w:ind w:left="792"/>
         <w:sectPr>
-          <w:footerReference w:type="default" r:id="rId46"/>
+          <w:footerReference w:type="default" r:id="rId52"/>
           <w:pgSz w:w="11909" w:h="16834" w:code="9"/>
           <w:pgMar w:top="1418" w:right="1134" w:bottom="1418" w:left="1701" w:header="907" w:footer="907" w:gutter="0"/>
           <w:cols w:space="720"/>
@@ -17075,7 +17749,7 @@
                     </pic:cNvPicPr>
                   </pic:nvPicPr>
                   <pic:blipFill>
-                    <a:blip r:embed="rId47">
+                    <a:blip r:embed="rId53">
                       <a:extLst>
                         <a:ext uri="{28A0092B-C50C-407E-A947-70E740481C1C}">
                           <a14:useLocalDpi xmlns:a14="http://schemas.microsoft.com/office/drawing/2010/main" val="0"/>
@@ -17163,7 +17837,7 @@
                     </pic:cNvPicPr>
                   </pic:nvPicPr>
                   <pic:blipFill>
-                    <a:blip r:embed="rId48">
+                    <a:blip r:embed="rId54">
                       <a:extLst>
                         <a:ext uri="{28A0092B-C50C-407E-A947-70E740481C1C}">
                           <a14:useLocalDpi xmlns:a14="http://schemas.microsoft.com/office/drawing/2010/main" val="0"/>
@@ -17482,8 +18156,8 @@
     <w:p>
       <w:pPr>
         <w:sectPr>
-          <w:headerReference w:type="default" r:id="rId49"/>
-          <w:footerReference w:type="default" r:id="rId50"/>
+          <w:headerReference w:type="default" r:id="rId55"/>
+          <w:footerReference w:type="default" r:id="rId56"/>
           <w:type w:val="continuous"/>
           <w:pgSz w:w="11909" w:h="16834" w:code="9"/>
           <w:pgMar w:top="1418" w:right="1134" w:bottom="1418" w:left="1701" w:header="720" w:footer="720" w:gutter="0"/>
@@ -26138,12 +26812,6 @@
 </file>
 
 <file path=customXml/item1.xml><?xml version="1.0" encoding="utf-8"?>
-<p:properties xmlns:p="http://schemas.microsoft.com/office/2006/metadata/properties" xmlns:xsi="http://www.w3.org/2001/XMLSchema-instance" xmlns:pc="http://schemas.microsoft.com/office/infopath/2007/PartnerControls">
-  <documentManagement/>
-</p:properties>
-</file>
-
-<file path=customXml/item2.xml><?xml version="1.0" encoding="utf-8"?>
 <ct:contentTypeSchema xmlns:ct="http://schemas.microsoft.com/office/2006/metadata/contentType" xmlns:ma="http://schemas.microsoft.com/office/2006/metadata/properties/metaAttributes" ct:_="" ma:_="" ma:contentTypeName="Document" ma:contentTypeID="0x010100BF27A006A0496148947F8B2A0FE3C0FF" ma:contentTypeVersion="0" ma:contentTypeDescription="Create a new document." ma:contentTypeScope="" ma:versionID="138bdeff7546ae6d9f877e6b61fde57a">
   <xsd:schema xmlns:xsd="http://www.w3.org/2001/XMLSchema" xmlns:xs="http://www.w3.org/2001/XMLSchema" xmlns:p="http://schemas.microsoft.com/office/2006/metadata/properties" targetNamespace="http://schemas.microsoft.com/office/2006/metadata/properties" ma:root="true" ma:fieldsID="b764bea3eb9b1a5be8fd57fac5fb459b">
     <xsd:element name="properties">
@@ -26257,6 +26925,10 @@
 </ct:contentTypeSchema>
 </file>
 
+<file path=customXml/item2.xml><?xml version="1.0" encoding="utf-8"?>
+<b:Sources xmlns:b="http://schemas.openxmlformats.org/officeDocument/2006/bibliography" xmlns="http://schemas.openxmlformats.org/officeDocument/2006/bibliography" SelectedStyle="\APASixthEditionOfficeOnline.xsl" StyleName="APA" Version="6"/>
+</file>
+
 <file path=customXml/item3.xml><?xml version="1.0" encoding="utf-8"?>
 <?mso-contentType ?>
 <FormTemplates xmlns="http://schemas.microsoft.com/sharepoint/v3/contenttype/forms">
@@ -26267,19 +26939,12 @@
 </file>
 
 <file path=customXml/item4.xml><?xml version="1.0" encoding="utf-8"?>
-<b:Sources xmlns:b="http://schemas.openxmlformats.org/officeDocument/2006/bibliography" xmlns="http://schemas.openxmlformats.org/officeDocument/2006/bibliography" SelectedStyle="\APASixthEditionOfficeOnline.xsl" StyleName="APA" Version="6"/>
+<p:properties xmlns:p="http://schemas.microsoft.com/office/2006/metadata/properties" xmlns:xsi="http://www.w3.org/2001/XMLSchema-instance" xmlns:pc="http://schemas.microsoft.com/office/infopath/2007/PartnerControls">
+  <documentManagement/>
+</p:properties>
 </file>
 
 <file path=customXml/itemProps1.xml><?xml version="1.0" encoding="utf-8"?>
-<ds:datastoreItem xmlns:ds="http://schemas.openxmlformats.org/officeDocument/2006/customXml" ds:itemID="{F745B827-7E9B-401C-8CCB-90AD62E286E7}">
-  <ds:schemaRefs>
-    <ds:schemaRef ds:uri="http://schemas.microsoft.com/office/2006/metadata/properties"/>
-    <ds:schemaRef ds:uri="http://schemas.microsoft.com/office/infopath/2007/PartnerControls"/>
-  </ds:schemaRefs>
-</ds:datastoreItem>
-</file>
-
-<file path=customXml/itemProps2.xml><?xml version="1.0" encoding="utf-8"?>
 <ds:datastoreItem xmlns:ds="http://schemas.openxmlformats.org/officeDocument/2006/customXml" ds:itemID="{C5B2A0E0-8292-4993-B8E6-7532C60FC833}">
   <ds:schemaRefs>
     <ds:schemaRef ds:uri="http://schemas.microsoft.com/office/2006/metadata/contentType"/>
@@ -26295,6 +26960,14 @@
 </ds:datastoreItem>
 </file>
 
+<file path=customXml/itemProps2.xml><?xml version="1.0" encoding="utf-8"?>
+<ds:datastoreItem xmlns:ds="http://schemas.openxmlformats.org/officeDocument/2006/customXml" ds:itemID="{7DA10C68-3D25-414E-92D0-C592FE68B226}">
+  <ds:schemaRefs>
+    <ds:schemaRef ds:uri="http://schemas.openxmlformats.org/officeDocument/2006/bibliography"/>
+  </ds:schemaRefs>
+</ds:datastoreItem>
+</file>
+
 <file path=customXml/itemProps3.xml><?xml version="1.0" encoding="utf-8"?>
 <ds:datastoreItem xmlns:ds="http://schemas.openxmlformats.org/officeDocument/2006/customXml" ds:itemID="{17AC4A74-A8BA-4837-B58A-203F6C1852EA}">
   <ds:schemaRefs>
@@ -26304,9 +26977,10 @@
 </file>
 
 <file path=customXml/itemProps4.xml><?xml version="1.0" encoding="utf-8"?>
-<ds:datastoreItem xmlns:ds="http://schemas.openxmlformats.org/officeDocument/2006/customXml" ds:itemID="{7DA10C68-3D25-414E-92D0-C592FE68B226}">
+<ds:datastoreItem xmlns:ds="http://schemas.openxmlformats.org/officeDocument/2006/customXml" ds:itemID="{F745B827-7E9B-401C-8CCB-90AD62E286E7}">
   <ds:schemaRefs>
-    <ds:schemaRef ds:uri="http://schemas.openxmlformats.org/officeDocument/2006/bibliography"/>
+    <ds:schemaRef ds:uri="http://schemas.microsoft.com/office/2006/metadata/properties"/>
+    <ds:schemaRef ds:uri="http://schemas.microsoft.com/office/infopath/2007/PartnerControls"/>
   </ds:schemaRefs>
 </ds:datastoreItem>
 </file>
--- a/docs/Nhom38_HoSoBenhAn.docx
+++ b/docs/Nhom38_HoSoBenhAn.docx
@@ -2,6 +2,7 @@
 <file path=word/document.xml><?xml version="1.0" encoding="utf-8"?>
 <w:document xmlns:wpc="http://schemas.microsoft.com/office/word/2010/wordprocessingCanvas" xmlns:cx="http://schemas.microsoft.com/office/drawing/2014/chartex" xmlns:cx1="http://schemas.microsoft.com/office/drawing/2015/9/8/chartex" xmlns:cx2="http://schemas.microsoft.com/office/drawing/2015/10/21/chartex" xmlns:cx3="http://schemas.microsoft.com/office/drawing/2016/5/9/chartex" xmlns:cx4="http://schemas.microsoft.com/office/drawing/2016/5/10/chartex" xmlns:cx5="http://schemas.microsoft.com/office/drawing/2016/5/11/chartex" xmlns:cx6="http://schemas.microsoft.com/office/drawing/2016/5/12/chartex" xmlns:cx7="http://schemas.microsoft.com/office/drawing/2016/5/13/chartex" xmlns:cx8="http://schemas.microsoft.com/office/drawing/2016/5/14/chartex" xmlns:mc="http://schemas.openxmlformats.org/markup-compatibility/2006" xmlns:aink="http://schemas.microsoft.com/office/drawing/2016/ink" xmlns:am3d="http://schemas.microsoft.com/office/drawing/2017/model3d" xmlns:o="urn:schemas-microsoft-com:office:office" xmlns:oel="http://schemas.microsoft.com/office/2019/extlst" xmlns:r="http://schemas.openxmlformats.org/officeDocument/2006/relationships" xmlns:m="http://schemas.openxmlformats.org/officeDocument/2006/math" xmlns:v="urn:schemas-microsoft-com:vml" xmlns:wp14="http://schemas.microsoft.com/office/word/2010/wordprocessingDrawing" xmlns:wp="http://schemas.openxmlformats.org/drawingml/2006/wordprocessingDrawing" xmlns:w10="urn:schemas-microsoft-com:office:word" xmlns:w="http://schemas.openxmlformats.org/wordprocessingml/2006/main" xmlns:w14="http://schemas.microsoft.com/office/word/2010/wordml" xmlns:w15="http://schemas.microsoft.com/office/word/2012/wordml" xmlns:w16cex="http://schemas.microsoft.com/office/word/2018/wordml/cex" xmlns:w16cid="http://schemas.microsoft.com/office/word/2016/wordml/cid" xmlns:w16="http://schemas.microsoft.com/office/word/2018/wordml" xmlns:w16du="http://schemas.microsoft.com/office/word/2023/wordml/word16du" xmlns:w16sdtdh="http://schemas.microsoft.com/office/word/2020/wordml/sdtdatahash" xmlns:w16sdtfl="http://schemas.microsoft.com/office/word/2024/wordml/sdtformatlock" xmlns:w16se="http://schemas.microsoft.com/office/word/2015/wordml/symex" xmlns:wpg="http://schemas.microsoft.com/office/word/2010/wordprocessingGroup" xmlns:wpi="http://schemas.microsoft.com/office/word/2010/wordprocessingInk" xmlns:wne="http://schemas.microsoft.com/office/word/2006/wordml" xmlns:wps="http://schemas.microsoft.com/office/word/2010/wordprocessingShape" mc:Ignorable="w14 w15 w16se w16cid w16 w16cex w16sdtdh w16sdtfl w16du wp14">
   <w:body>
+    <w:bookmarkStart w:id="0" w:name="OLE_LINK13"/>
     <w:p>
       <w:pPr>
         <w:pStyle w:val="Bulletcp1-tht067"/>
@@ -12,7 +13,6 @@
         <w:ind w:left="357"/>
         <w:jc w:val="center"/>
       </w:pPr>
-      <w:bookmarkStart w:id="0" w:name="OLE_LINK13"/>
       <w:r>
         <w:rPr>
           <w:noProof/>
@@ -15528,6 +15528,9 @@
         <w:keepNext/>
       </w:pPr>
       <w:r>
+        <w:rPr>
+          <w:noProof/>
+        </w:rPr>
         <w:lastRenderedPageBreak/>
         <w:drawing>
           <wp:inline distT="0" distB="0" distL="0" distR="0" wp14:anchorId="0A0378F7" wp14:editId="190A91C1">
@@ -15710,6 +15713,9 @@
         <w:ind w:firstLine="0"/>
       </w:pPr>
       <w:r>
+        <w:rPr>
+          <w:noProof/>
+        </w:rPr>
         <w:lastRenderedPageBreak/>
         <w:drawing>
           <wp:inline distT="0" distB="0" distL="0" distR="0" wp14:anchorId="7BDF4AA6" wp14:editId="68D3D394">
@@ -15919,9 +15925,9 @@
         </w:rPr>
         <w:lastRenderedPageBreak/>
         <w:drawing>
-          <wp:inline distT="0" distB="0" distL="0" distR="0" wp14:anchorId="29ACD108" wp14:editId="3402E868">
+          <wp:inline distT="0" distB="0" distL="0" distR="0" wp14:anchorId="29ACD108" wp14:editId="51B83AAE">
             <wp:extent cx="5761990" cy="6551295"/>
-            <wp:effectExtent l="0" t="0" r="0" b="1905"/>
+            <wp:effectExtent l="19050" t="19050" r="10160" b="20955"/>
             <wp:docPr id="70044589" name="Picture 1"/>
             <wp:cNvGraphicFramePr>
               <a:graphicFrameLocks xmlns:a="http://schemas.openxmlformats.org/drawingml/2006/main" noChangeAspect="1"/>
@@ -15947,6 +15953,11 @@
                     <a:prstGeom prst="rect">
                       <a:avLst/>
                     </a:prstGeom>
+                    <a:ln w="19050">
+                      <a:solidFill>
+                        <a:schemeClr val="tx1"/>
+                      </a:solidFill>
+                    </a:ln>
                   </pic:spPr>
                 </pic:pic>
               </a:graphicData>
@@ -16004,9 +16015,9 @@
         </w:rPr>
         <w:lastRenderedPageBreak/>
         <w:drawing>
-          <wp:inline distT="0" distB="0" distL="0" distR="0" wp14:anchorId="49A26487" wp14:editId="5E685F3B">
+          <wp:inline distT="0" distB="0" distL="0" distR="0" wp14:anchorId="49A26487" wp14:editId="59C99856">
             <wp:extent cx="5761990" cy="6784975"/>
-            <wp:effectExtent l="0" t="0" r="0" b="0"/>
+            <wp:effectExtent l="19050" t="19050" r="10160" b="15875"/>
             <wp:docPr id="1972119191" name="Picture 1"/>
             <wp:cNvGraphicFramePr>
               <a:graphicFrameLocks xmlns:a="http://schemas.openxmlformats.org/drawingml/2006/main" noChangeAspect="1"/>
@@ -16032,6 +16043,11 @@
                     <a:prstGeom prst="rect">
                       <a:avLst/>
                     </a:prstGeom>
+                    <a:ln w="12700">
+                      <a:solidFill>
+                        <a:schemeClr val="tx1"/>
+                      </a:solidFill>
+                    </a:ln>
                   </pic:spPr>
                 </pic:pic>
               </a:graphicData>
@@ -16089,9 +16105,9 @@
         </w:rPr>
         <w:lastRenderedPageBreak/>
         <w:drawing>
-          <wp:inline distT="0" distB="0" distL="0" distR="0" wp14:anchorId="0FEB929C" wp14:editId="64FD8DB6">
+          <wp:inline distT="0" distB="0" distL="0" distR="0" wp14:anchorId="0FEB929C" wp14:editId="5CA2315A">
             <wp:extent cx="4320540" cy="5507386"/>
-            <wp:effectExtent l="0" t="0" r="3810" b="0"/>
+            <wp:effectExtent l="19050" t="19050" r="22860" b="17145"/>
             <wp:docPr id="913879120" name="Picture 1" descr="A screenshot of a computer&#10;&#10;AI-generated content may be incorrect."/>
             <wp:cNvGraphicFramePr>
               <a:graphicFrameLocks xmlns:a="http://schemas.openxmlformats.org/drawingml/2006/main" noChangeAspect="1"/>
@@ -16117,6 +16133,11 @@
                     <a:prstGeom prst="rect">
                       <a:avLst/>
                     </a:prstGeom>
+                    <a:ln w="19050">
+                      <a:solidFill>
+                        <a:schemeClr val="tx1"/>
+                      </a:solidFill>
+                    </a:ln>
                   </pic:spPr>
                 </pic:pic>
               </a:graphicData>
@@ -16177,6 +16198,9 @@
         <w:ind w:firstLine="0"/>
       </w:pPr>
       <w:r>
+        <w:rPr>
+          <w:noProof/>
+        </w:rPr>
         <w:lastRenderedPageBreak/>
         <w:drawing>
           <wp:inline distT="0" distB="0" distL="0" distR="0" wp14:anchorId="73800E15" wp14:editId="06B4BECA">
@@ -16452,6 +16476,9 @@
         <w:ind w:firstLine="0"/>
       </w:pPr>
       <w:r>
+        <w:rPr>
+          <w:noProof/>
+        </w:rPr>
         <w:lastRenderedPageBreak/>
         <w:drawing>
           <wp:inline distT="0" distB="0" distL="0" distR="0" wp14:anchorId="310925E3" wp14:editId="6A7E47DB">
@@ -16619,6 +16646,9 @@
         <w:keepNext/>
       </w:pPr>
       <w:r>
+        <w:rPr>
+          <w:noProof/>
+        </w:rPr>
         <w:lastRenderedPageBreak/>
         <w:drawing>
           <wp:inline distT="0" distB="0" distL="0" distR="0" wp14:anchorId="2A1C47B8" wp14:editId="3B81E4A0">
@@ -16800,6 +16830,9 @@
         <w:jc w:val="left"/>
       </w:pPr>
       <w:r>
+        <w:rPr>
+          <w:noProof/>
+        </w:rPr>
         <w:lastRenderedPageBreak/>
         <w:drawing>
           <wp:inline distT="0" distB="0" distL="0" distR="0" wp14:anchorId="176F170A" wp14:editId="112650AF">
@@ -16974,6 +17007,9 @@
         <w:keepNext/>
       </w:pPr>
       <w:r>
+        <w:rPr>
+          <w:noProof/>
+        </w:rPr>
         <w:lastRenderedPageBreak/>
         <w:drawing>
           <wp:inline distT="0" distB="0" distL="0" distR="0" wp14:anchorId="0AEB1FAB" wp14:editId="7B818FF8">
@@ -17075,6 +17111,9 @@
         <w:ind w:firstLine="0"/>
       </w:pPr>
       <w:r>
+        <w:rPr>
+          <w:noProof/>
+        </w:rPr>
         <w:lastRenderedPageBreak/>
         <w:drawing>
           <wp:inline distT="0" distB="0" distL="0" distR="0" wp14:anchorId="3BB07267" wp14:editId="1B15F3AD">
@@ -17441,6 +17480,9 @@
         <w:ind w:firstLine="0"/>
       </w:pPr>
       <w:r>
+        <w:rPr>
+          <w:noProof/>
+        </w:rPr>
         <w:drawing>
           <wp:inline distT="0" distB="0" distL="0" distR="0" wp14:anchorId="1E474D95" wp14:editId="1C834438">
             <wp:extent cx="5761990" cy="3663950"/>
@@ -26812,6 +26854,25 @@
 </file>
 
 <file path=customXml/item1.xml><?xml version="1.0" encoding="utf-8"?>
+<b:Sources xmlns:b="http://schemas.openxmlformats.org/officeDocument/2006/bibliography" xmlns="http://schemas.openxmlformats.org/officeDocument/2006/bibliography" SelectedStyle="\APASixthEditionOfficeOnline.xsl" StyleName="APA" Version="6"/>
+</file>
+
+<file path=customXml/item2.xml><?xml version="1.0" encoding="utf-8"?>
+<p:properties xmlns:p="http://schemas.microsoft.com/office/2006/metadata/properties" xmlns:xsi="http://www.w3.org/2001/XMLSchema-instance" xmlns:pc="http://schemas.microsoft.com/office/infopath/2007/PartnerControls">
+  <documentManagement/>
+</p:properties>
+</file>
+
+<file path=customXml/item3.xml><?xml version="1.0" encoding="utf-8"?>
+<?mso-contentType ?>
+<FormTemplates xmlns="http://schemas.microsoft.com/sharepoint/v3/contenttype/forms">
+  <Display>DocumentLibraryForm</Display>
+  <Edit>DocumentLibraryForm</Edit>
+  <New>DocumentLibraryForm</New>
+</FormTemplates>
+</file>
+
+<file path=customXml/item4.xml><?xml version="1.0" encoding="utf-8"?>
 <ct:contentTypeSchema xmlns:ct="http://schemas.microsoft.com/office/2006/metadata/contentType" xmlns:ma="http://schemas.microsoft.com/office/2006/metadata/properties/metaAttributes" ct:_="" ma:_="" ma:contentTypeName="Document" ma:contentTypeID="0x010100BF27A006A0496148947F8B2A0FE3C0FF" ma:contentTypeVersion="0" ma:contentTypeDescription="Create a new document." ma:contentTypeScope="" ma:versionID="138bdeff7546ae6d9f877e6b61fde57a">
   <xsd:schema xmlns:xsd="http://www.w3.org/2001/XMLSchema" xmlns:xs="http://www.w3.org/2001/XMLSchema" xmlns:p="http://schemas.microsoft.com/office/2006/metadata/properties" targetNamespace="http://schemas.microsoft.com/office/2006/metadata/properties" ma:root="true" ma:fieldsID="b764bea3eb9b1a5be8fd57fac5fb459b">
     <xsd:element name="properties">
@@ -26925,26 +26986,32 @@
 </ct:contentTypeSchema>
 </file>
 
-<file path=customXml/item2.xml><?xml version="1.0" encoding="utf-8"?>
-<b:Sources xmlns:b="http://schemas.openxmlformats.org/officeDocument/2006/bibliography" xmlns="http://schemas.openxmlformats.org/officeDocument/2006/bibliography" SelectedStyle="\APASixthEditionOfficeOnline.xsl" StyleName="APA" Version="6"/>
+<file path=customXml/itemProps1.xml><?xml version="1.0" encoding="utf-8"?>
+<ds:datastoreItem xmlns:ds="http://schemas.openxmlformats.org/officeDocument/2006/customXml" ds:itemID="{7DA10C68-3D25-414E-92D0-C592FE68B226}">
+  <ds:schemaRefs>
+    <ds:schemaRef ds:uri="http://schemas.openxmlformats.org/officeDocument/2006/bibliography"/>
+  </ds:schemaRefs>
+</ds:datastoreItem>
 </file>
 
-<file path=customXml/item3.xml><?xml version="1.0" encoding="utf-8"?>
-<?mso-contentType ?>
-<FormTemplates xmlns="http://schemas.microsoft.com/sharepoint/v3/contenttype/forms">
-  <Display>DocumentLibraryForm</Display>
-  <Edit>DocumentLibraryForm</Edit>
-  <New>DocumentLibraryForm</New>
-</FormTemplates>
+<file path=customXml/itemProps2.xml><?xml version="1.0" encoding="utf-8"?>
+<ds:datastoreItem xmlns:ds="http://schemas.openxmlformats.org/officeDocument/2006/customXml" ds:itemID="{F745B827-7E9B-401C-8CCB-90AD62E286E7}">
+  <ds:schemaRefs>
+    <ds:schemaRef ds:uri="http://schemas.microsoft.com/office/2006/metadata/properties"/>
+    <ds:schemaRef ds:uri="http://schemas.microsoft.com/office/infopath/2007/PartnerControls"/>
+  </ds:schemaRefs>
+</ds:datastoreItem>
 </file>
 
-<file path=customXml/item4.xml><?xml version="1.0" encoding="utf-8"?>
-<p:properties xmlns:p="http://schemas.microsoft.com/office/2006/metadata/properties" xmlns:xsi="http://www.w3.org/2001/XMLSchema-instance" xmlns:pc="http://schemas.microsoft.com/office/infopath/2007/PartnerControls">
-  <documentManagement/>
-</p:properties>
+<file path=customXml/itemProps3.xml><?xml version="1.0" encoding="utf-8"?>
+<ds:datastoreItem xmlns:ds="http://schemas.openxmlformats.org/officeDocument/2006/customXml" ds:itemID="{17AC4A74-A8BA-4837-B58A-203F6C1852EA}">
+  <ds:schemaRefs>
+    <ds:schemaRef ds:uri="http://schemas.microsoft.com/sharepoint/v3/contenttype/forms"/>
+  </ds:schemaRefs>
+</ds:datastoreItem>
 </file>
 
-<file path=customXml/itemProps1.xml><?xml version="1.0" encoding="utf-8"?>
+<file path=customXml/itemProps4.xml><?xml version="1.0" encoding="utf-8"?>
 <ds:datastoreItem xmlns:ds="http://schemas.openxmlformats.org/officeDocument/2006/customXml" ds:itemID="{C5B2A0E0-8292-4993-B8E6-7532C60FC833}">
   <ds:schemaRefs>
     <ds:schemaRef ds:uri="http://schemas.microsoft.com/office/2006/metadata/contentType"/>
@@ -26958,29 +27025,4 @@
     <ds:schemaRef ds:uri="http://schemas.microsoft.com/office/infopath/2007/PartnerControls"/>
   </ds:schemaRefs>
 </ds:datastoreItem>
-</file>
-
-<file path=customXml/itemProps2.xml><?xml version="1.0" encoding="utf-8"?>
-<ds:datastoreItem xmlns:ds="http://schemas.openxmlformats.org/officeDocument/2006/customXml" ds:itemID="{7DA10C68-3D25-414E-92D0-C592FE68B226}">
-  <ds:schemaRefs>
-    <ds:schemaRef ds:uri="http://schemas.openxmlformats.org/officeDocument/2006/bibliography"/>
-  </ds:schemaRefs>
-</ds:datastoreItem>
-</file>
-
-<file path=customXml/itemProps3.xml><?xml version="1.0" encoding="utf-8"?>
-<ds:datastoreItem xmlns:ds="http://schemas.openxmlformats.org/officeDocument/2006/customXml" ds:itemID="{17AC4A74-A8BA-4837-B58A-203F6C1852EA}">
-  <ds:schemaRefs>
-    <ds:schemaRef ds:uri="http://schemas.microsoft.com/sharepoint/v3/contenttype/forms"/>
-  </ds:schemaRefs>
-</ds:datastoreItem>
-</file>
-
-<file path=customXml/itemProps4.xml><?xml version="1.0" encoding="utf-8"?>
-<ds:datastoreItem xmlns:ds="http://schemas.openxmlformats.org/officeDocument/2006/customXml" ds:itemID="{F745B827-7E9B-401C-8CCB-90AD62E286E7}">
-  <ds:schemaRefs>
-    <ds:schemaRef ds:uri="http://schemas.microsoft.com/office/2006/metadata/properties"/>
-    <ds:schemaRef ds:uri="http://schemas.microsoft.com/office/infopath/2007/PartnerControls"/>
-  </ds:schemaRefs>
-</ds:datastoreItem>
 </file>
--- a/docs/Nhom38_HoSoBenhAn.docx
+++ b/docs/Nhom38_HoSoBenhAn.docx
@@ -2,7 +2,6 @@
 <file path=word/document.xml><?xml version="1.0" encoding="utf-8"?>
 <w:document xmlns:wpc="http://schemas.microsoft.com/office/word/2010/wordprocessingCanvas" xmlns:cx="http://schemas.microsoft.com/office/drawing/2014/chartex" xmlns:cx1="http://schemas.microsoft.com/office/drawing/2015/9/8/chartex" xmlns:cx2="http://schemas.microsoft.com/office/drawing/2015/10/21/chartex" xmlns:cx3="http://schemas.microsoft.com/office/drawing/2016/5/9/chartex" xmlns:cx4="http://schemas.microsoft.com/office/drawing/2016/5/10/chartex" xmlns:cx5="http://schemas.microsoft.com/office/drawing/2016/5/11/chartex" xmlns:cx6="http://schemas.microsoft.com/office/drawing/2016/5/12/chartex" xmlns:cx7="http://schemas.microsoft.com/office/drawing/2016/5/13/chartex" xmlns:cx8="http://schemas.microsoft.com/office/drawing/2016/5/14/chartex" xmlns:mc="http://schemas.openxmlformats.org/markup-compatibility/2006" xmlns:aink="http://schemas.microsoft.com/office/drawing/2016/ink" xmlns:am3d="http://schemas.microsoft.com/office/drawing/2017/model3d" xmlns:o="urn:schemas-microsoft-com:office:office" xmlns:oel="http://schemas.microsoft.com/office/2019/extlst" xmlns:r="http://schemas.openxmlformats.org/officeDocument/2006/relationships" xmlns:m="http://schemas.openxmlformats.org/officeDocument/2006/math" xmlns:v="urn:schemas-microsoft-com:vml" xmlns:wp14="http://schemas.microsoft.com/office/word/2010/wordprocessingDrawing" xmlns:wp="http://schemas.openxmlformats.org/drawingml/2006/wordprocessingDrawing" xmlns:w10="urn:schemas-microsoft-com:office:word" xmlns:w="http://schemas.openxmlformats.org/wordprocessingml/2006/main" xmlns:w14="http://schemas.microsoft.com/office/word/2010/wordml" xmlns:w15="http://schemas.microsoft.com/office/word/2012/wordml" xmlns:w16cex="http://schemas.microsoft.com/office/word/2018/wordml/cex" xmlns:w16cid="http://schemas.microsoft.com/office/word/2016/wordml/cid" xmlns:w16="http://schemas.microsoft.com/office/word/2018/wordml" xmlns:w16du="http://schemas.microsoft.com/office/word/2023/wordml/word16du" xmlns:w16sdtdh="http://schemas.microsoft.com/office/word/2020/wordml/sdtdatahash" xmlns:w16sdtfl="http://schemas.microsoft.com/office/word/2024/wordml/sdtformatlock" xmlns:w16se="http://schemas.microsoft.com/office/word/2015/wordml/symex" xmlns:wpg="http://schemas.microsoft.com/office/word/2010/wordprocessingGroup" xmlns:wpi="http://schemas.microsoft.com/office/word/2010/wordprocessingInk" xmlns:wne="http://schemas.microsoft.com/office/word/2006/wordml" xmlns:wps="http://schemas.microsoft.com/office/word/2010/wordprocessingShape" mc:Ignorable="w14 w15 w16se w16cid w16 w16cex w16sdtdh w16sdtfl w16du wp14">
   <w:body>
-    <w:bookmarkStart w:id="0" w:name="OLE_LINK13"/>
     <w:p>
       <w:pPr>
         <w:pStyle w:val="Bulletcp1-tht067"/>
@@ -13,6 +12,7 @@
         <w:ind w:left="357"/>
         <w:jc w:val="center"/>
       </w:pPr>
+      <w:bookmarkStart w:id="0" w:name="OLE_LINK13"/>
       <w:r>
         <w:rPr>
           <w:noProof/>
@@ -13551,19 +13551,6 @@
         <w:pStyle w:val="Heading5"/>
       </w:pPr>
       <w:r>
-        <w:t>Thống kê  </w:t>
-      </w:r>
-    </w:p>
-    <w:p>
-      <w:r>
-        <w:t>Nhân viên sẽ thống kê phiếu khám bệnh của bệnh nhân đăng kí online lẫn offline để từ đó có cách sắp xếp số thứ tự khám bệnh hợp lý cho bệnh nhân. </w:t>
-      </w:r>
-    </w:p>
-    <w:p>
-      <w:pPr>
-        <w:pStyle w:val="Heading5"/>
-      </w:pPr>
-      <w:r>
         <w:t>Xem danh sách bệnh án  </w:t>
       </w:r>
     </w:p>
@@ -13590,525 +13577,539 @@
           <w:i/>
           <w:iCs/>
         </w:rPr>
-        <w:t>1.3.6.1.</w:t>
+        <w:t>1.3.</w:t>
       </w:r>
       <w:r>
         <w:rPr>
           <w:i/>
           <w:iCs/>
         </w:rPr>
-        <w:t xml:space="preserve"> Xem chi tiết</w:t>
-      </w:r>
-      <w:r>
-        <w:t> </w:t>
-      </w:r>
-    </w:p>
-    <w:p>
-      <w:r>
-        <w:t>Nếu bệnh nhân đó đã có bệnh án trước đó, bác sĩ có thể xem chi tiết mà không cần tạo mới bệnh án. Khi xem danh sách bệnh án, bác sĩ có thể chọn một bệnh án bất kỳ để xem chi tiết thông tin bệnh án đó. </w:t>
-      </w:r>
-    </w:p>
-    <w:p>
-      <w:pPr>
-        <w:pStyle w:val="Heading5"/>
-      </w:pPr>
-      <w:r>
-        <w:t>Tìm kiếm hồ sơ bệnh án &lt;&lt;extend&gt;&gt; xem danh sách bệnh án </w:t>
-      </w:r>
-    </w:p>
-    <w:p>
-      <w:r>
-        <w:t>    Nhân viên có thể tìm kiếm trực tiếp hồ sơ bệnh án thông qua mã bệnh án mà không cần xem danh sách bệnh án. </w:t>
-      </w:r>
-    </w:p>
-    <w:p>
-      <w:pPr>
-        <w:pStyle w:val="Heading5"/>
-      </w:pPr>
-      <w:r>
-        <w:t>Cập nhật hồ sơ bệnh án </w:t>
-      </w:r>
-    </w:p>
-    <w:p>
-      <w:r>
-        <w:t>Nhân viên sẽ cập nhật hồ sơ bệnh án như thông tin bệnh nhân, hoặc phiếu chăm sóc bệnh nhân nếu bệnh nhân điều trị nội trú,... </w:t>
-      </w:r>
-    </w:p>
-    <w:p>
-      <w:pPr>
-        <w:pStyle w:val="Heading5"/>
-      </w:pPr>
-      <w:r>
-        <w:t>Nhắc nhở lịch tái khám </w:t>
-      </w:r>
-    </w:p>
-    <w:p>
-      <w:r>
-        <w:t>Nhân viên sẽ thông báo cho bệnh nhân về lịch tái khám qua SMS, SDT. </w:t>
-      </w:r>
-    </w:p>
-    <w:p>
-      <w:pPr>
-        <w:pStyle w:val="Heading4"/>
-      </w:pPr>
-      <w:r>
-        <w:t>Bác sĩ</w:t>
-      </w:r>
-      <w:r>
-        <w:t xml:space="preserve"> chính</w:t>
-      </w:r>
-    </w:p>
-    <w:p>
-      <w:pPr>
-        <w:pStyle w:val="Heading5"/>
-      </w:pPr>
-      <w:r>
-        <w:t>Đăng nhập</w:t>
-      </w:r>
-    </w:p>
-    <w:p>
-      <w:r>
-        <w:t>Bác sĩ chính đăng nhập vào hệ thống bằng tài khoản do quản trị viên cấp để thực hiện các chức năng của mình.</w:t>
-      </w:r>
-    </w:p>
-    <w:p>
-      <w:pPr>
-        <w:pStyle w:val="Heading5"/>
-      </w:pPr>
-      <w:r>
-        <w:t>Tạo hồ sơ</w:t>
-      </w:r>
-      <w:r>
-        <w:t xml:space="preserve"> bệnh án</w:t>
-      </w:r>
-    </w:p>
-    <w:p>
-      <w:r>
-        <w:t>Khi bắt đầu vào khám, bác sĩ sẽ hỏi thông tin cá nhân của bệnh nhân và dựa vào tình trạng sức khỏe bệnh nhân để bắt đầu tạo lập bệnh án cho bệnh nhân nếu bệnh nhân chưa có bệnh án.</w:t>
-      </w:r>
-    </w:p>
-    <w:p>
-      <w:pPr>
-        <w:pStyle w:val="Heading5"/>
-      </w:pPr>
-      <w:r>
-        <w:t>Xem danh sách</w:t>
-      </w:r>
-      <w:r>
-        <w:t xml:space="preserve"> </w:t>
-      </w:r>
-      <w:r>
-        <w:t>bệnh án</w:t>
-      </w:r>
-      <w:r>
-        <w:t xml:space="preserve"> </w:t>
-      </w:r>
-    </w:p>
-    <w:p>
-      <w:r>
-        <w:t xml:space="preserve">Bác sĩ có thể xem </w:t>
-      </w:r>
-      <w:r>
-        <w:t xml:space="preserve">danh sách </w:t>
-      </w:r>
-      <w:r>
-        <w:t xml:space="preserve">các bệnh án của bệnh nhân đã từng khám và được lưu trữ trong </w:t>
-      </w:r>
-      <w:r>
-        <w:t>kho dữ liệu bệnh án của bệnh viện.</w:t>
-      </w:r>
-    </w:p>
-    <w:p>
-      <w:pPr>
+        <w:t>5</w:t>
+      </w:r>
+      <w:r>
         <w:rPr>
           <w:i/>
           <w:iCs/>
         </w:rPr>
-      </w:pPr>
+        <w:t>.1.</w:t>
+      </w:r>
       <w:r>
         <w:rPr>
           <w:i/>
           <w:iCs/>
         </w:rPr>
-        <w:t>1.2.1.</w:t>
-      </w:r>
-      <w:r>
+        <w:t xml:space="preserve"> Xem chi tiết</w:t>
+      </w:r>
+      <w:r>
+        <w:t> </w:t>
+      </w:r>
+    </w:p>
+    <w:p>
+      <w:r>
+        <w:t>Nếu bệnh nhân đó đã có bệnh án trước đó, bác sĩ có thể xem chi tiết mà không cần tạo mới bệnh án. Khi xem danh sách bệnh án, bác sĩ có thể chọn một bệnh án bất kỳ để xem chi tiết thông tin bệnh án đó. </w:t>
+      </w:r>
+    </w:p>
+    <w:p>
+      <w:pPr>
+        <w:pStyle w:val="Heading5"/>
+      </w:pPr>
+      <w:r>
+        <w:t>Tìm kiếm hồ sơ bệnh án &lt;&lt;extend&gt;&gt; xem danh sách bệnh án </w:t>
+      </w:r>
+    </w:p>
+    <w:p>
+      <w:r>
+        <w:t>    Nhân viên có thể tìm kiếm trực tiếp hồ sơ bệnh án thông qua mã bệnh án mà không cần xem danh sách bệnh án. </w:t>
+      </w:r>
+    </w:p>
+    <w:p>
+      <w:pPr>
+        <w:pStyle w:val="Heading5"/>
+      </w:pPr>
+      <w:r>
+        <w:t>Cập nhật hồ sơ bệnh án </w:t>
+      </w:r>
+    </w:p>
+    <w:p>
+      <w:r>
+        <w:t>Nhân viên sẽ cập nhật hồ sơ bệnh án như thông tin bệnh nhân, hoặc phiếu chăm sóc bệnh nhân nếu bệnh nhân điều trị nội trú,... </w:t>
+      </w:r>
+    </w:p>
+    <w:p>
+      <w:pPr>
+        <w:pStyle w:val="Heading5"/>
+      </w:pPr>
+      <w:r>
+        <w:t>Nhắc nhở lịch tái khám </w:t>
+      </w:r>
+    </w:p>
+    <w:p>
+      <w:r>
+        <w:t>Nhân viên sẽ thông báo cho bệnh nhân về lịch tái khám qua SMS, SDT. </w:t>
+      </w:r>
+    </w:p>
+    <w:p>
+      <w:pPr>
+        <w:pStyle w:val="Heading4"/>
+      </w:pPr>
+      <w:r>
+        <w:t>Bác sĩ</w:t>
+      </w:r>
+      <w:r>
+        <w:t xml:space="preserve"> chính</w:t>
+      </w:r>
+    </w:p>
+    <w:p>
+      <w:pPr>
+        <w:pStyle w:val="Heading5"/>
+      </w:pPr>
+      <w:r>
+        <w:t>Đăng nhập</w:t>
+      </w:r>
+    </w:p>
+    <w:p>
+      <w:r>
+        <w:t>Bác sĩ chính đăng nhập vào hệ thống bằng tài khoản do quản trị viên cấp để thực hiện các chức năng của mình.</w:t>
+      </w:r>
+    </w:p>
+    <w:p>
+      <w:pPr>
+        <w:pStyle w:val="Heading5"/>
+      </w:pPr>
+      <w:r>
+        <w:t>Tạo hồ sơ</w:t>
+      </w:r>
+      <w:r>
+        <w:t xml:space="preserve"> bệnh án</w:t>
+      </w:r>
+    </w:p>
+    <w:p>
+      <w:r>
+        <w:t>Khi bắt đầu vào khám, bác sĩ sẽ hỏi thông tin cá nhân của bệnh nhân và dựa vào tình trạng sức khỏe bệnh nhân để bắt đầu tạo lập bệnh án cho bệnh nhân nếu bệnh nhân chưa có bệnh án.</w:t>
+      </w:r>
+    </w:p>
+    <w:p>
+      <w:pPr>
+        <w:pStyle w:val="Heading5"/>
+      </w:pPr>
+      <w:r>
+        <w:t>Xem danh sách</w:t>
+      </w:r>
+      <w:r>
+        <w:t xml:space="preserve"> </w:t>
+      </w:r>
+      <w:r>
+        <w:t>bệnh án</w:t>
+      </w:r>
+      <w:r>
+        <w:t xml:space="preserve"> </w:t>
+      </w:r>
+    </w:p>
+    <w:p>
+      <w:r>
+        <w:t xml:space="preserve">Bác sĩ có thể xem </w:t>
+      </w:r>
+      <w:r>
+        <w:t xml:space="preserve">danh sách </w:t>
+      </w:r>
+      <w:r>
+        <w:t xml:space="preserve">các bệnh án của bệnh nhân đã từng khám và được lưu trữ trong </w:t>
+      </w:r>
+      <w:r>
+        <w:t>kho dữ liệu bệnh án của bệnh viện.</w:t>
+      </w:r>
+    </w:p>
+    <w:p>
+      <w:pPr>
         <w:rPr>
           <w:i/>
           <w:iCs/>
         </w:rPr>
-        <w:t>2</w:t>
-      </w:r>
+      </w:pPr>
       <w:r>
         <w:rPr>
           <w:i/>
           <w:iCs/>
         </w:rPr>
-        <w:t>.</w:t>
+        <w:t>1.2.1.</w:t>
       </w:r>
       <w:r>
         <w:rPr>
           <w:i/>
           <w:iCs/>
         </w:rPr>
-        <w:t>3</w:t>
+        <w:t>2</w:t>
       </w:r>
       <w:r>
         <w:rPr>
           <w:i/>
           <w:iCs/>
         </w:rPr>
-        <w:t>.1. Xem chi tiết</w:t>
-      </w:r>
-    </w:p>
-    <w:p>
-      <w:pPr>
-        <w:ind w:firstLine="720"/>
-      </w:pPr>
-      <w:r>
-        <w:lastRenderedPageBreak/>
-        <w:t xml:space="preserve">Nếu bệnh nhân đó đã có bệnh án trước đó, bác sĩ có thể xem chi tiết mà không cần tạo mới bệnh án. </w:t>
-      </w:r>
-      <w:r>
-        <w:t xml:space="preserve">Khi xem </w:t>
-      </w:r>
-      <w:r>
-        <w:t xml:space="preserve">danh sách </w:t>
-      </w:r>
-      <w:r>
-        <w:t>bệnh án, bác sĩ có thể chọn một bệnh án bất kỳ để xem chi tiết thông tin bệnh án đó.</w:t>
-      </w:r>
-    </w:p>
-    <w:p>
-      <w:pPr>
-        <w:pStyle w:val="Heading5"/>
-      </w:pPr>
-      <w:r>
-        <w:t>Theo dõi tình trạng của bệnh nhân &lt;&lt;include&gt;&gt; Xem chi tiết</w:t>
-      </w:r>
-    </w:p>
-    <w:p>
-      <w:r>
-        <w:t>Bác sĩ có thể theo dõi tình trạng của bệnh nhân, nhất là với bệnh nhân đang điều trị nội trú tại bệnh viện, bác sĩ có thể xem các đơn thuốc hoặc phiếu chăm sóc của nhân viên y tế, các kết quả xét nghiệm trong quá trình điều trị nội trú để đưa ra các phương án chữa trị mới cho bệnh nhân hoặc lựa chọn duy trì đơn thuốc cũ, hoặc khi tình trạng bệnh nhân ổn hơn có thể cho xuất viện.</w:t>
-      </w:r>
-    </w:p>
-    <w:p>
-      <w:r>
-        <w:t>Muốn theo dõi được tình trạng của bệnh nhân thì phải vào xem chi tiết bệnh án của bệnh nhân đó.</w:t>
-      </w:r>
-    </w:p>
-    <w:p>
-      <w:pPr>
-        <w:pStyle w:val="Heading5"/>
-      </w:pPr>
-      <w:r>
-        <w:t>Tìm kiếm bệnh án</w:t>
-      </w:r>
-      <w:r>
-        <w:t xml:space="preserve"> &lt;&lt;extend</w:t>
-      </w:r>
-      <w:r>
-        <w:t>&gt;&gt; Xem danh sách bệnh án</w:t>
-      </w:r>
-    </w:p>
-    <w:p>
-      <w:r>
-        <w:t>Nếu bác sĩ không tìm thấy bệnh án của bệnh nhân trên danh sách, dựa vào mã bệnh án hoặc mã căn cước công dân của bệnh nhân, bác sĩ có thể tìm thấy bệnh án của bệnh nhân một cách nhanh chóng và dễ dàng hơn</w:t>
-      </w:r>
-      <w:r>
-        <w:t xml:space="preserve"> mà không cần xem danh sách bệnh án.</w:t>
-      </w:r>
-    </w:p>
-    <w:p>
-      <w:pPr>
-        <w:pStyle w:val="Heading5"/>
-      </w:pPr>
-      <w:r>
-        <w:t>Cập nhật thông tin bệnh án</w:t>
-      </w:r>
-      <w:r>
-        <w:t xml:space="preserve"> &lt;&lt;include&gt;&gt; Xem chi tiết</w:t>
-      </w:r>
-    </w:p>
-    <w:p>
-      <w:r>
-        <w:t xml:space="preserve">Trong quá trình bệnh nhân khám chữa bệnh tại bệnh viện, các thông tin về sức khỏe của bệnh nhân, đơn thuốc, các chỉ số sức khỏe hoặc thêm các yêu cầu xét nghiệm khác, … sẽ được bác sĩ cập nhật thường xuyên và liên tục. </w:t>
-      </w:r>
-    </w:p>
-    <w:p>
-      <w:r>
-        <w:t>Cũng như theo dõi tình trạng bệnh nhân, muốn cập nhật thông tin bệnh án thì bác sĩ phải vào xem chi tiết bệnh án của bệnh nhân đó.</w:t>
-      </w:r>
-    </w:p>
-    <w:p>
-      <w:pPr>
+        <w:t>.</w:t>
+      </w:r>
+      <w:r>
         <w:rPr>
           <w:i/>
           <w:iCs/>
         </w:rPr>
-      </w:pPr>
+        <w:t>3</w:t>
+      </w:r>
       <w:r>
         <w:rPr>
           <w:i/>
           <w:iCs/>
         </w:rPr>
-        <w:t>1.2.1.</w:t>
-      </w:r>
-      <w:r>
+        <w:t>.1. Xem chi tiết</w:t>
+      </w:r>
+    </w:p>
+    <w:p>
+      <w:pPr>
+        <w:ind w:firstLine="720"/>
+      </w:pPr>
+      <w:r>
+        <w:t xml:space="preserve">Nếu bệnh nhân đó đã có bệnh án trước đó, bác sĩ có thể xem chi tiết mà không cần tạo mới bệnh án. </w:t>
+      </w:r>
+      <w:r>
+        <w:t xml:space="preserve">Khi xem </w:t>
+      </w:r>
+      <w:r>
+        <w:t xml:space="preserve">danh sách </w:t>
+      </w:r>
+      <w:r>
+        <w:t>bệnh án, bác sĩ có thể chọn một bệnh án bất kỳ để xem chi tiết thông tin bệnh án đó.</w:t>
+      </w:r>
+    </w:p>
+    <w:p>
+      <w:pPr>
+        <w:pStyle w:val="Heading5"/>
+      </w:pPr>
+      <w:r>
+        <w:lastRenderedPageBreak/>
+        <w:t>Theo dõi tình trạng của bệnh nhân &lt;&lt;include&gt;&gt; Xem chi tiết</w:t>
+      </w:r>
+    </w:p>
+    <w:p>
+      <w:r>
+        <w:t>Bác sĩ có thể theo dõi tình trạng của bệnh nhân, nhất là với bệnh nhân đang điều trị nội trú tại bệnh viện, bác sĩ có thể xem các đơn thuốc hoặc phiếu chăm sóc của nhân viên y tế, các kết quả xét nghiệm trong quá trình điều trị nội trú để đưa ra các phương án chữa trị mới cho bệnh nhân hoặc lựa chọn duy trì đơn thuốc cũ, hoặc khi tình trạng bệnh nhân ổn hơn có thể cho xuất viện.</w:t>
+      </w:r>
+    </w:p>
+    <w:p>
+      <w:r>
+        <w:t>Muốn theo dõi được tình trạng của bệnh nhân thì phải vào xem chi tiết bệnh án của bệnh nhân đó.</w:t>
+      </w:r>
+    </w:p>
+    <w:p>
+      <w:pPr>
+        <w:pStyle w:val="Heading5"/>
+      </w:pPr>
+      <w:r>
+        <w:t>Tìm kiếm bệnh án</w:t>
+      </w:r>
+      <w:r>
+        <w:t xml:space="preserve"> &lt;&lt;extend</w:t>
+      </w:r>
+      <w:r>
+        <w:t>&gt;&gt; Xem danh sách bệnh án</w:t>
+      </w:r>
+    </w:p>
+    <w:p>
+      <w:r>
+        <w:t>Nếu bác sĩ không tìm thấy bệnh án của bệnh nhân trên danh sách, dựa vào mã bệnh án hoặc mã căn cước công dân của bệnh nhân, bác sĩ có thể tìm thấy bệnh án của bệnh nhân một cách nhanh chóng và dễ dàng hơn</w:t>
+      </w:r>
+      <w:r>
+        <w:t xml:space="preserve"> mà không cần xem danh sách bệnh án.</w:t>
+      </w:r>
+    </w:p>
+    <w:p>
+      <w:pPr>
+        <w:pStyle w:val="Heading5"/>
+      </w:pPr>
+      <w:r>
+        <w:t>Cập nhật thông tin bệnh án</w:t>
+      </w:r>
+      <w:r>
+        <w:t xml:space="preserve"> &lt;&lt;include&gt;&gt; Xem chi tiết</w:t>
+      </w:r>
+    </w:p>
+    <w:p>
+      <w:r>
+        <w:t xml:space="preserve">Trong quá trình bệnh nhân khám chữa bệnh tại bệnh viện, các thông tin về sức khỏe của bệnh nhân, đơn thuốc, các chỉ số sức khỏe hoặc thêm các yêu cầu xét nghiệm khác, … sẽ được bác sĩ cập nhật thường xuyên và liên tục. </w:t>
+      </w:r>
+    </w:p>
+    <w:p>
+      <w:r>
+        <w:t>Cũng như theo dõi tình trạng bệnh nhân, muốn cập nhật thông tin bệnh án thì bác sĩ phải vào xem chi tiết bệnh án của bệnh nhân đó.</w:t>
+      </w:r>
+    </w:p>
+    <w:p>
+      <w:pPr>
         <w:rPr>
           <w:i/>
           <w:iCs/>
         </w:rPr>
-        <w:t>2.6.1</w:t>
-      </w:r>
+      </w:pPr>
       <w:r>
         <w:rPr>
           <w:i/>
           <w:iCs/>
         </w:rPr>
-        <w:t>. Thêm yêu cầu xét nghiệm, kiểm tra</w:t>
-      </w:r>
-    </w:p>
-    <w:p>
-      <w:pPr>
-        <w:ind w:firstLine="0"/>
-      </w:pPr>
-      <w:r>
-        <w:t>Nếu bệnh nhân cần làm thêm các xét nghiệm, kiểm tra thì bác sĩ chính sẽ thêm yêu cầu làm xét nghiệm, kiểm tra cho bệnh nhân.</w:t>
-      </w:r>
-    </w:p>
-    <w:p>
-      <w:pPr>
+        <w:t>1.2.1.</w:t>
+      </w:r>
+      <w:r>
         <w:rPr>
           <w:i/>
           <w:iCs/>
         </w:rPr>
-      </w:pPr>
+        <w:t>2.6.1</w:t>
+      </w:r>
       <w:r>
         <w:rPr>
           <w:i/>
           <w:iCs/>
         </w:rPr>
-        <w:t>1.2.1.</w:t>
-      </w:r>
-      <w:r>
+        <w:t>. Thêm yêu cầu xét nghiệm, kiểm tra</w:t>
+      </w:r>
+    </w:p>
+    <w:p>
+      <w:pPr>
+        <w:ind w:firstLine="0"/>
+      </w:pPr>
+      <w:r>
+        <w:t>Nếu bệnh nhân cần làm thêm các xét nghiệm, kiểm tra thì bác sĩ chính sẽ thêm yêu cầu làm xét nghiệm, kiểm tra cho bệnh nhân.</w:t>
+      </w:r>
+    </w:p>
+    <w:p>
+      <w:pPr>
         <w:rPr>
           <w:i/>
           <w:iCs/>
         </w:rPr>
-        <w:t>2.6.2</w:t>
-      </w:r>
+      </w:pPr>
       <w:r>
         <w:rPr>
           <w:i/>
           <w:iCs/>
         </w:rPr>
-        <w:t xml:space="preserve">. </w:t>
+        <w:t>1.2.1.</w:t>
       </w:r>
       <w:r>
         <w:rPr>
           <w:i/>
           <w:iCs/>
         </w:rPr>
-        <w:t>Thêm đơn thuốc</w:t>
-      </w:r>
-    </w:p>
-    <w:p>
-      <w:pPr>
-        <w:ind w:firstLine="0"/>
-      </w:pPr>
-      <w:r>
-        <w:t>Sau khi khám chẩn đoán cho bệnh nhâ, bác sĩ sẽ tạo đơn thuốc cho bệnh nhân hoặc trong quá trình khám chữa bệnh nội trú, nếu đơn thuốc cho bệnh nhân có thay đổi thì bác sĩ cũng có thể thêm đơn thuốc mới cho bệnh nhân.</w:t>
-      </w:r>
-    </w:p>
-    <w:p>
-      <w:pPr>
+        <w:t>2.6.2</w:t>
+      </w:r>
+      <w:r>
         <w:rPr>
           <w:i/>
           <w:iCs/>
         </w:rPr>
-      </w:pPr>
+        <w:t xml:space="preserve">. </w:t>
+      </w:r>
       <w:r>
         <w:rPr>
           <w:i/>
           <w:iCs/>
         </w:rPr>
-        <w:t>1.2.1.</w:t>
-      </w:r>
-      <w:r>
+        <w:t>Thêm đơn thuốc</w:t>
+      </w:r>
+    </w:p>
+    <w:p>
+      <w:pPr>
+        <w:ind w:firstLine="0"/>
+      </w:pPr>
+      <w:r>
+        <w:t>Sau khi khám chẩn đoán cho bệnh nhâ, bác sĩ sẽ tạo đơn thuốc cho bệnh nhân hoặc trong quá trình khám chữa bệnh nội trú, nếu đơn thuốc cho bệnh nhân có thay đổi thì bác sĩ cũng có thể thêm đơn thuốc mới cho bệnh nhân.</w:t>
+      </w:r>
+    </w:p>
+    <w:p>
+      <w:pPr>
         <w:rPr>
           <w:i/>
           <w:iCs/>
         </w:rPr>
-        <w:t>2.6.3</w:t>
-      </w:r>
+      </w:pPr>
       <w:r>
         <w:rPr>
           <w:i/>
           <w:iCs/>
         </w:rPr>
-        <w:t>.</w:t>
+        <w:t>1.2.1.</w:t>
       </w:r>
       <w:r>
         <w:rPr>
           <w:i/>
           <w:iCs/>
         </w:rPr>
-        <w:t xml:space="preserve"> Thêm yêu cầu chuyển khoa </w:t>
-      </w:r>
-    </w:p>
-    <w:p>
-      <w:pPr>
-        <w:ind w:firstLine="0"/>
-      </w:pPr>
-      <w:r>
-        <w:t>Nếu nhân viên y tế hỏi sơ lược về bệnh của bệnh nhân và phán đoán sai dẫn đến phân khoa sai cho bệnh nhân, thì khi vào khám bác sĩ sẽ chẩn đoán lại và yêu cầu chuyển khoa khám cho bệnh nhân.</w:t>
-      </w:r>
-    </w:p>
-    <w:p>
-      <w:pPr>
-        <w:pStyle w:val="Heading4"/>
-      </w:pPr>
-      <w:r>
-        <w:t>Bác sĩ kiểm tra, xét nghiệm</w:t>
-      </w:r>
-    </w:p>
-    <w:p>
-      <w:pPr>
-        <w:pStyle w:val="Heading5"/>
-      </w:pPr>
-      <w:r>
-        <w:t>Đăng nhập</w:t>
-      </w:r>
-    </w:p>
-    <w:p>
-      <w:r>
-        <w:lastRenderedPageBreak/>
-        <w:t xml:space="preserve">Bác sĩ kiểm tra, xét nghiệm sẽ đăng nhập vào </w:t>
-      </w:r>
-      <w:r>
-        <w:t>tài khoản do quản trị viên cấp. Đối với mỗi lĩnh vực kiểm tra xét nghiệm khác nhau sẽ có gio diện khác nhau.</w:t>
-      </w:r>
-    </w:p>
-    <w:p>
-      <w:pPr>
-        <w:pStyle w:val="Heading5"/>
-      </w:pPr>
-      <w:r>
-        <w:t>Xem danh sách yêu cầu xét nghiệm</w:t>
-      </w:r>
-    </w:p>
-    <w:p>
-      <w:r>
-        <w:t>Bác sĩ chính sau khi khám chuẩn đoán bệnh cho bệnh nhân, nếu muốn làm xét nghiệm sẽ gửi yêu cầu xét nghiệm đến cho bác sĩ kiểm tra, xét nghiệm. Bác sĩ kiểm tra, xét nghiệm sẽ dựa vào đó để làm xét nghiệm cho bệnh nhân.</w:t>
-      </w:r>
-      <w:r>
-        <w:t xml:space="preserve"> Mỗi yêu cầu xét nghiệm sẽ được gửi cho mỗi bộ phận khác nhau trong khoa xét nghiệm, bác sĩ xét nghiệm phụ trách phần nào sẽ xem được yêu cầu xét nghiệm ở bộ phận đó.</w:t>
-      </w:r>
-    </w:p>
-    <w:p>
-      <w:pPr>
+        <w:t>2.6.3</w:t>
+      </w:r>
+      <w:r>
         <w:rPr>
           <w:i/>
           <w:iCs/>
         </w:rPr>
-      </w:pPr>
+        <w:t>.</w:t>
+      </w:r>
       <w:r>
         <w:rPr>
           <w:i/>
           <w:iCs/>
         </w:rPr>
-        <w:t>1.2.1.</w:t>
-      </w:r>
-      <w:r>
+        <w:t xml:space="preserve"> Thêm yêu cầu chuyển khoa </w:t>
+      </w:r>
+    </w:p>
+    <w:p>
+      <w:pPr>
+        <w:ind w:firstLine="0"/>
+      </w:pPr>
+      <w:r>
+        <w:t>Nếu nhân viên y tế hỏi sơ lược về bệnh của bệnh nhân và phán đoán sai dẫn đến phân khoa sai cho bệnh nhân, thì khi vào khám bác sĩ sẽ chẩn đoán lại và yêu cầu chuyển khoa khám cho bệnh nhân.</w:t>
+      </w:r>
+    </w:p>
+    <w:p>
+      <w:pPr>
+        <w:pStyle w:val="Heading4"/>
+      </w:pPr>
+      <w:r>
+        <w:t>Bác sĩ kiểm tra, xét nghiệm</w:t>
+      </w:r>
+    </w:p>
+    <w:p>
+      <w:pPr>
+        <w:pStyle w:val="Heading5"/>
+      </w:pPr>
+      <w:r>
+        <w:t>Đăng nhập</w:t>
+      </w:r>
+    </w:p>
+    <w:p>
+      <w:r>
+        <w:t xml:space="preserve">Bác sĩ kiểm tra, xét nghiệm sẽ đăng nhập vào </w:t>
+      </w:r>
+      <w:r>
+        <w:t>tài khoản do quản trị viên cấp. Đối với mỗi lĩnh vực kiểm tra xét nghiệm khác nhau sẽ có gio diện khác nhau.</w:t>
+      </w:r>
+    </w:p>
+    <w:p>
+      <w:pPr>
+        <w:pStyle w:val="Heading5"/>
+      </w:pPr>
+      <w:r>
+        <w:t>Xem danh sách yêu cầu xét nghiệm</w:t>
+      </w:r>
+    </w:p>
+    <w:p>
+      <w:r>
+        <w:lastRenderedPageBreak/>
+        <w:t>Bác sĩ chính sau khi khám chuẩn đoán bệnh cho bệnh nhân, nếu muốn làm xét nghiệm sẽ gửi yêu cầu xét nghiệm đến cho bác sĩ kiểm tra, xét nghiệm. Bác sĩ kiểm tra, xét nghiệm sẽ dựa vào đó để làm xét nghiệm cho bệnh nhân.</w:t>
+      </w:r>
+      <w:r>
+        <w:t xml:space="preserve"> Mỗi yêu cầu xét nghiệm sẽ được gửi cho mỗi bộ phận khác nhau trong khoa xét nghiệm, bác sĩ xét nghiệm phụ trách phần nào sẽ xem được yêu cầu xét nghiệm ở bộ phận đó.</w:t>
+      </w:r>
+    </w:p>
+    <w:p>
+      <w:pPr>
         <w:rPr>
           <w:i/>
           <w:iCs/>
         </w:rPr>
-        <w:t>2.2</w:t>
-      </w:r>
+      </w:pPr>
       <w:r>
         <w:rPr>
           <w:i/>
           <w:iCs/>
         </w:rPr>
-        <w:t>.</w:t>
+        <w:t>1.2.1.</w:t>
       </w:r>
       <w:r>
         <w:rPr>
           <w:i/>
           <w:iCs/>
         </w:rPr>
-        <w:t>1</w:t>
+        <w:t>2.2</w:t>
       </w:r>
       <w:r>
         <w:rPr>
           <w:i/>
           <w:iCs/>
         </w:rPr>
-        <w:t>. Xem chi tiết</w:t>
-      </w:r>
-    </w:p>
-    <w:p>
-      <w:r>
-        <w:t>Bác sĩ sẽ chọn một yêu cầu xét nghiệm của bệnh nhân để vào xem các thông tin chi tiết bên trong, nếu bệnh nhân đã làm xét nghiệm tương tự trước đó và bây giờ được yêu cầu làm lại, bác sĩ sẽ nhìn thấy kết quả trước đó, còn nếu chưa từng làm xét nghiệm tương tự thì bên trong sẽ không có thông tin gì và chờ bác sĩ nhập vào.</w:t>
-      </w:r>
-    </w:p>
-    <w:p>
-      <w:pPr>
-        <w:pStyle w:val="Heading5"/>
-      </w:pPr>
-      <w:r>
-        <w:t>Cập nhật kết quả xét nghiệm</w:t>
-      </w:r>
-      <w:r>
-        <w:t xml:space="preserve"> &lt;&lt;include&gt;&gt; Xem chi tiết</w:t>
-      </w:r>
-    </w:p>
-    <w:p>
-      <w:r>
-        <w:t>Sau khi làm các kiểm tra, xét nghiệm theo yêu cầu, bác sĩ sẽ cập nhật kết quả lên hệ thống.</w:t>
-      </w:r>
-    </w:p>
-    <w:p>
-      <w:pPr>
-        <w:pStyle w:val="Heading5"/>
-      </w:pPr>
-      <w:r>
-        <w:t>Xem lịch sử danh sách kết quả xét nghiệm</w:t>
-      </w:r>
-    </w:p>
-    <w:p>
-      <w:r>
-        <w:t>Sau khi đã cập nhật các kiểm tra, xét nghiệm theo yêu cầu, bác sĩ kiểm tra, xét nghiệm có thể xem lại lịch sử những kết quả mình đã cập nhật trước đó.</w:t>
-      </w:r>
-    </w:p>
-    <w:p>
-      <w:pPr>
+        <w:t>.</w:t>
+      </w:r>
+      <w:r>
         <w:rPr>
           <w:i/>
           <w:iCs/>
         </w:rPr>
-      </w:pPr>
+        <w:t>1</w:t>
+      </w:r>
       <w:r>
         <w:rPr>
           <w:i/>
           <w:iCs/>
         </w:rPr>
-        <w:t>1.2.1.</w:t>
-      </w:r>
-      <w:r>
+        <w:t>. Xem chi tiết</w:t>
+      </w:r>
+    </w:p>
+    <w:p>
+      <w:r>
+        <w:t>Bác sĩ sẽ chọn một yêu cầu xét nghiệm của bệnh nhân để vào xem các thông tin chi tiết bên trong, nếu bệnh nhân đã làm xét nghiệm tương tự trước đó và bây giờ được yêu cầu làm lại, bác sĩ sẽ nhìn thấy kết quả trước đó, còn nếu chưa từng làm xét nghiệm tương tự thì bên trong sẽ không có thông tin gì và chờ bác sĩ nhập vào.</w:t>
+      </w:r>
+    </w:p>
+    <w:p>
+      <w:pPr>
+        <w:pStyle w:val="Heading5"/>
+      </w:pPr>
+      <w:r>
+        <w:t>Cập nhật kết quả xét nghiệm</w:t>
+      </w:r>
+      <w:r>
+        <w:t xml:space="preserve"> &lt;&lt;include&gt;&gt; Xem chi tiết</w:t>
+      </w:r>
+    </w:p>
+    <w:p>
+      <w:r>
+        <w:t>Sau khi làm các kiểm tra, xét nghiệm theo yêu cầu, bác sĩ sẽ cập nhật kết quả lên hệ thống.</w:t>
+      </w:r>
+    </w:p>
+    <w:p>
+      <w:pPr>
+        <w:pStyle w:val="Heading5"/>
+      </w:pPr>
+      <w:r>
+        <w:t>Xem lịch sử danh sách kết quả xét nghiệm</w:t>
+      </w:r>
+    </w:p>
+    <w:p>
+      <w:r>
+        <w:t>Sau khi đã cập nhật các kiểm tra, xét nghiệm theo yêu cầu, bác sĩ kiểm tra, xét nghiệm có thể xem lại lịch sử những kết quả mình đã cập nhật trước đó.</w:t>
+      </w:r>
+    </w:p>
+    <w:p>
+      <w:pPr>
         <w:rPr>
           <w:i/>
           <w:iCs/>
         </w:rPr>
-        <w:t>2.4.1</w:t>
-      </w:r>
+      </w:pPr>
       <w:r>
         <w:rPr>
           <w:i/>
           <w:iCs/>
         </w:rPr>
+        <w:t>1.2.1.</w:t>
+      </w:r>
+      <w:r>
+        <w:rPr>
+          <w:i/>
+          <w:iCs/>
+        </w:rPr>
+        <w:t>2.4.1</w:t>
+      </w:r>
+      <w:r>
+        <w:rPr>
+          <w:i/>
+          <w:iCs/>
+        </w:rPr>
         <w:t>. Xem chi tiết</w:t>
       </w:r>
     </w:p>
@@ -14117,6 +14118,177 @@
         <w:t>Bác sĩ có thể xem chi tiết các kết quả xét nghiệm đã làm trước đó.</w:t>
       </w:r>
     </w:p>
+    <w:p>
+      <w:pPr>
+        <w:pStyle w:val="Heading4"/>
+      </w:pPr>
+      <w:r>
+        <w:t>Giám đốc bệnh viện</w:t>
+      </w:r>
+    </w:p>
+    <w:p>
+      <w:pPr>
+        <w:pStyle w:val="Heading5"/>
+        <w:numPr>
+          <w:ilvl w:val="4"/>
+          <w:numId w:val="22"/>
+        </w:numPr>
+      </w:pPr>
+      <w:r>
+        <w:t xml:space="preserve">Xem danh sách bệnh án </w:t>
+      </w:r>
+    </w:p>
+    <w:p>
+      <w:r>
+        <w:t>Giám đốc</w:t>
+      </w:r>
+      <w:r>
+        <w:t xml:space="preserve"> có thể xem danh sách các bệnh án của bệnh nhân đã từng khám và được lưu trữ trong kho dữ liệu bệnh án của bệnh viện.</w:t>
+      </w:r>
+    </w:p>
+    <w:p>
+      <w:pPr>
+        <w:rPr>
+          <w:i/>
+          <w:iCs/>
+        </w:rPr>
+      </w:pPr>
+      <w:r>
+        <w:rPr>
+          <w:i/>
+          <w:iCs/>
+        </w:rPr>
+        <w:t>1.2.1.</w:t>
+      </w:r>
+      <w:r>
+        <w:rPr>
+          <w:i/>
+          <w:iCs/>
+        </w:rPr>
+        <w:t>6</w:t>
+      </w:r>
+      <w:r>
+        <w:rPr>
+          <w:i/>
+          <w:iCs/>
+        </w:rPr>
+        <w:t>.1. Xem chi tiết</w:t>
+      </w:r>
+    </w:p>
+    <w:p>
+      <w:pPr>
+        <w:ind w:firstLine="720"/>
+      </w:pPr>
+      <w:r>
+        <w:t>Nếu bệnh nhân đó đã có bệnh án trước đó, bác sĩ có thể xem chi tiết mà không cần tạo mới bệnh án. Khi xem danh sách bệnh án, bác sĩ có thể chọn một bệnh án bất kỳ để xem chi tiết thông tin bệnh án đó.</w:t>
+      </w:r>
+    </w:p>
+    <w:p>
+      <w:pPr>
+        <w:pStyle w:val="Heading5"/>
+      </w:pPr>
+      <w:r>
+        <w:t>Tìm kiếm bệnh án &lt;&lt;extend&gt;&gt; Xem danh sách bệnh án</w:t>
+      </w:r>
+    </w:p>
+    <w:p>
+      <w:r>
+        <w:t xml:space="preserve">Nếu </w:t>
+      </w:r>
+      <w:r>
+        <w:t>giám đốc</w:t>
+      </w:r>
+      <w:r>
+        <w:t xml:space="preserve"> không tìm thấy bệnh án của bệnh nhân trên danh sách, dựa vào </w:t>
+      </w:r>
+      <w:r>
+        <w:rPr>
+          <w:b/>
+          <w:bCs/>
+        </w:rPr>
+        <w:t>mã bệnh án</w:t>
+      </w:r>
+      <w:r>
+        <w:t xml:space="preserve"> hoặc </w:t>
+      </w:r>
+      <w:r>
+        <w:rPr>
+          <w:b/>
+          <w:bCs/>
+        </w:rPr>
+        <w:t>mã căn cước công dân</w:t>
+      </w:r>
+      <w:r>
+        <w:t xml:space="preserve"> của bệnh nhân, bác sĩ có thể tìm thấy bệnh án của bệnh nhân một cách nhanh chóng và dễ dàng hơn mà không cần xem danh sách bệnh án.</w:t>
+      </w:r>
+    </w:p>
+    <w:p>
+      <w:pPr>
+        <w:pStyle w:val="Heading5"/>
+      </w:pPr>
+      <w:r>
+        <w:t>Thống kê</w:t>
+      </w:r>
+    </w:p>
+    <w:p>
+      <w:pPr>
+        <w:rPr>
+          <w:i/>
+          <w:iCs/>
+        </w:rPr>
+      </w:pPr>
+      <w:r>
+        <w:rPr>
+          <w:i/>
+          <w:iCs/>
+        </w:rPr>
+        <w:t>1.2.1.</w:t>
+      </w:r>
+      <w:r>
+        <w:rPr>
+          <w:i/>
+          <w:iCs/>
+        </w:rPr>
+        <w:t>6.3.1.</w:t>
+      </w:r>
+      <w:r>
+        <w:rPr>
+          <w:i/>
+          <w:iCs/>
+        </w:rPr>
+        <w:t xml:space="preserve"> Thống kê bệnh nhân</w:t>
+      </w:r>
+    </w:p>
+    <w:p>
+      <w:pPr>
+        <w:rPr>
+          <w:i/>
+          <w:iCs/>
+        </w:rPr>
+      </w:pPr>
+      <w:r>
+        <w:rPr>
+          <w:i/>
+          <w:iCs/>
+        </w:rPr>
+        <w:t>1.2.1.</w:t>
+      </w:r>
+      <w:r>
+        <w:rPr>
+          <w:i/>
+          <w:iCs/>
+        </w:rPr>
+        <w:t>6.3.1.</w:t>
+      </w:r>
+      <w:r>
+        <w:rPr>
+          <w:i/>
+          <w:iCs/>
+        </w:rPr>
+        <w:t xml:space="preserve"> Thống kê hồ sơ bệnh án</w:t>
+      </w:r>
+    </w:p>
+    <w:p/>
     <w:p>
       <w:pPr>
         <w:pStyle w:val="Heading4"/>
@@ -14339,7 +14511,6 @@
         <w:rPr>
           <w:lang w:val="pt-BR"/>
         </w:rPr>
-        <w:lastRenderedPageBreak/>
         <w:t>Admin có thể tạo mới tài khoản cho nhân viên, bác sĩ hoặc bệnh nhân.</w:t>
       </w:r>
     </w:p>
@@ -14650,15 +14821,12 @@
         <w:ind w:firstLine="0"/>
       </w:pPr>
       <w:r>
-        <w:rPr>
-          <w:noProof/>
-        </w:rPr>
         <w:lastRenderedPageBreak/>
         <w:drawing>
-          <wp:inline distT="0" distB="0" distL="0" distR="0" wp14:anchorId="467AECF3" wp14:editId="504D2F2A">
-            <wp:extent cx="5761990" cy="4949190"/>
-            <wp:effectExtent l="0" t="0" r="0" b="3810"/>
-            <wp:docPr id="1424955130" name="Picture 1" descr="A diagram of a diagram&#10;&#10;AI-generated content may be incorrect."/>
+          <wp:inline distT="0" distB="0" distL="0" distR="0" wp14:anchorId="1A8AB80E" wp14:editId="48ACD37D">
+            <wp:extent cx="5761990" cy="4636770"/>
+            <wp:effectExtent l="0" t="0" r="0" b="0"/>
+            <wp:docPr id="1896242310" name="Picture 1" descr="A diagram of a diagram&#10;&#10;AI-generated content may be incorrect."/>
             <wp:cNvGraphicFramePr>
               <a:graphicFrameLocks xmlns:a="http://schemas.openxmlformats.org/drawingml/2006/main" noChangeAspect="1"/>
             </wp:cNvGraphicFramePr>
@@ -14666,7 +14834,7 @@
               <a:graphicData uri="http://schemas.openxmlformats.org/drawingml/2006/picture">
                 <pic:pic xmlns:pic="http://schemas.openxmlformats.org/drawingml/2006/picture">
                   <pic:nvPicPr>
-                    <pic:cNvPr id="1424955130" name="Picture 1" descr="A diagram of a diagram&#10;&#10;AI-generated content may be incorrect."/>
+                    <pic:cNvPr id="1896242310" name="Picture 1" descr="A diagram of a diagram&#10;&#10;AI-generated content may be incorrect."/>
                     <pic:cNvPicPr/>
                   </pic:nvPicPr>
                   <pic:blipFill>
@@ -14678,7 +14846,7 @@
                   <pic:spPr>
                     <a:xfrm>
                       <a:off x="0" y="0"/>
-                      <a:ext cx="5761990" cy="4949190"/>
+                      <a:ext cx="5761990" cy="4636770"/>
                     </a:xfrm>
                     <a:prstGeom prst="rect">
                       <a:avLst/>
@@ -15182,7 +15350,6 @@
                 <w:bCs/>
                 <w:szCs w:val="26"/>
               </w:rPr>
-              <w:lastRenderedPageBreak/>
               <w:t>Alternative flow</w:t>
             </w:r>
           </w:p>
@@ -15203,6 +15370,7 @@
                 <w:bCs/>
                 <w:szCs w:val="26"/>
               </w:rPr>
+              <w:lastRenderedPageBreak/>
               <w:t>(nêu các bước phát sinh trong Basic flow)</w:t>
             </w:r>
           </w:p>
@@ -25530,7 +25698,7 @@
   <w:style w:type="paragraph" w:default="1" w:styleId="Normal">
     <w:name w:val="Normal"/>
     <w:qFormat/>
-    <w:rsid w:val="001107D6"/>
+    <w:rsid w:val="005A6211"/>
     <w:pPr>
       <w:spacing w:line="312" w:lineRule="auto"/>
       <w:ind w:firstLine="493"/>
@@ -26854,25 +27022,12 @@
 </file>
 
 <file path=customXml/item1.xml><?xml version="1.0" encoding="utf-8"?>
-<b:Sources xmlns:b="http://schemas.openxmlformats.org/officeDocument/2006/bibliography" xmlns="http://schemas.openxmlformats.org/officeDocument/2006/bibliography" SelectedStyle="\APASixthEditionOfficeOnline.xsl" StyleName="APA" Version="6"/>
-</file>
-
-<file path=customXml/item2.xml><?xml version="1.0" encoding="utf-8"?>
 <p:properties xmlns:p="http://schemas.microsoft.com/office/2006/metadata/properties" xmlns:xsi="http://www.w3.org/2001/XMLSchema-instance" xmlns:pc="http://schemas.microsoft.com/office/infopath/2007/PartnerControls">
   <documentManagement/>
 </p:properties>
 </file>
 
-<file path=customXml/item3.xml><?xml version="1.0" encoding="utf-8"?>
-<?mso-contentType ?>
-<FormTemplates xmlns="http://schemas.microsoft.com/sharepoint/v3/contenttype/forms">
-  <Display>DocumentLibraryForm</Display>
-  <Edit>DocumentLibraryForm</Edit>
-  <New>DocumentLibraryForm</New>
-</FormTemplates>
-</file>
-
-<file path=customXml/item4.xml><?xml version="1.0" encoding="utf-8"?>
+<file path=customXml/item2.xml><?xml version="1.0" encoding="utf-8"?>
 <ct:contentTypeSchema xmlns:ct="http://schemas.microsoft.com/office/2006/metadata/contentType" xmlns:ma="http://schemas.microsoft.com/office/2006/metadata/properties/metaAttributes" ct:_="" ma:_="" ma:contentTypeName="Document" ma:contentTypeID="0x010100BF27A006A0496148947F8B2A0FE3C0FF" ma:contentTypeVersion="0" ma:contentTypeDescription="Create a new document." ma:contentTypeScope="" ma:versionID="138bdeff7546ae6d9f877e6b61fde57a">
   <xsd:schema xmlns:xsd="http://www.w3.org/2001/XMLSchema" xmlns:xs="http://www.w3.org/2001/XMLSchema" xmlns:p="http://schemas.microsoft.com/office/2006/metadata/properties" targetNamespace="http://schemas.microsoft.com/office/2006/metadata/properties" ma:root="true" ma:fieldsID="b764bea3eb9b1a5be8fd57fac5fb459b">
     <xsd:element name="properties">
@@ -26986,18 +27141,39 @@
 </ct:contentTypeSchema>
 </file>
 
+<file path=customXml/item3.xml><?xml version="1.0" encoding="utf-8"?>
+<?mso-contentType ?>
+<FormTemplates xmlns="http://schemas.microsoft.com/sharepoint/v3/contenttype/forms">
+  <Display>DocumentLibraryForm</Display>
+  <Edit>DocumentLibraryForm</Edit>
+  <New>DocumentLibraryForm</New>
+</FormTemplates>
+</file>
+
+<file path=customXml/item4.xml><?xml version="1.0" encoding="utf-8"?>
+<b:Sources xmlns:b="http://schemas.openxmlformats.org/officeDocument/2006/bibliography" xmlns="http://schemas.openxmlformats.org/officeDocument/2006/bibliography" SelectedStyle="\APASixthEditionOfficeOnline.xsl" StyleName="APA" Version="6"/>
+</file>
+
 <file path=customXml/itemProps1.xml><?xml version="1.0" encoding="utf-8"?>
-<ds:datastoreItem xmlns:ds="http://schemas.openxmlformats.org/officeDocument/2006/customXml" ds:itemID="{7DA10C68-3D25-414E-92D0-C592FE68B226}">
+<ds:datastoreItem xmlns:ds="http://schemas.openxmlformats.org/officeDocument/2006/customXml" ds:itemID="{F745B827-7E9B-401C-8CCB-90AD62E286E7}">
   <ds:schemaRefs>
-    <ds:schemaRef ds:uri="http://schemas.openxmlformats.org/officeDocument/2006/bibliography"/>
+    <ds:schemaRef ds:uri="http://schemas.microsoft.com/office/2006/metadata/properties"/>
+    <ds:schemaRef ds:uri="http://schemas.microsoft.com/office/infopath/2007/PartnerControls"/>
   </ds:schemaRefs>
 </ds:datastoreItem>
 </file>
 
 <file path=customXml/itemProps2.xml><?xml version="1.0" encoding="utf-8"?>
-<ds:datastoreItem xmlns:ds="http://schemas.openxmlformats.org/officeDocument/2006/customXml" ds:itemID="{F745B827-7E9B-401C-8CCB-90AD62E286E7}">
+<ds:datastoreItem xmlns:ds="http://schemas.openxmlformats.org/officeDocument/2006/customXml" ds:itemID="{C5B2A0E0-8292-4993-B8E6-7532C60FC833}">
   <ds:schemaRefs>
+    <ds:schemaRef ds:uri="http://schemas.microsoft.com/office/2006/metadata/contentType"/>
+    <ds:schemaRef ds:uri="http://schemas.microsoft.com/office/2006/metadata/properties/metaAttributes"/>
+    <ds:schemaRef ds:uri="http://www.w3.org/2001/XMLSchema"/>
     <ds:schemaRef ds:uri="http://schemas.microsoft.com/office/2006/metadata/properties"/>
+    <ds:schemaRef ds:uri="http://schemas.openxmlformats.org/package/2006/metadata/core-properties"/>
+    <ds:schemaRef ds:uri="http://purl.org/dc/elements/1.1/"/>
+    <ds:schemaRef ds:uri="http://purl.org/dc/terms/"/>
+    <ds:schemaRef ds:uri="http://schemas.microsoft.com/internal/obd"/>
     <ds:schemaRef ds:uri="http://schemas.microsoft.com/office/infopath/2007/PartnerControls"/>
   </ds:schemaRefs>
 </ds:datastoreItem>
@@ -27012,17 +27188,9 @@
 </file>
 
 <file path=customXml/itemProps4.xml><?xml version="1.0" encoding="utf-8"?>
-<ds:datastoreItem xmlns:ds="http://schemas.openxmlformats.org/officeDocument/2006/customXml" ds:itemID="{C5B2A0E0-8292-4993-B8E6-7532C60FC833}">
+<ds:datastoreItem xmlns:ds="http://schemas.openxmlformats.org/officeDocument/2006/customXml" ds:itemID="{7DA10C68-3D25-414E-92D0-C592FE68B226}">
   <ds:schemaRefs>
-    <ds:schemaRef ds:uri="http://schemas.microsoft.com/office/2006/metadata/contentType"/>
-    <ds:schemaRef ds:uri="http://schemas.microsoft.com/office/2006/metadata/properties/metaAttributes"/>
-    <ds:schemaRef ds:uri="http://www.w3.org/2001/XMLSchema"/>
-    <ds:schemaRef ds:uri="http://schemas.microsoft.com/office/2006/metadata/properties"/>
-    <ds:schemaRef ds:uri="http://schemas.openxmlformats.org/package/2006/metadata/core-properties"/>
-    <ds:schemaRef ds:uri="http://purl.org/dc/elements/1.1/"/>
-    <ds:schemaRef ds:uri="http://purl.org/dc/terms/"/>
-    <ds:schemaRef ds:uri="http://schemas.microsoft.com/internal/obd"/>
-    <ds:schemaRef ds:uri="http://schemas.microsoft.com/office/infopath/2007/PartnerControls"/>
+    <ds:schemaRef ds:uri="http://schemas.openxmlformats.org/officeDocument/2006/bibliography"/>
   </ds:schemaRefs>
 </ds:datastoreItem>
 </file>